--- a/documents/example.docx
+++ b/documents/example.docx
@@ -8,25 +8,218 @@
         <w:tabs>
           <w:tab w:val="left" w:pos="6096"/>
         </w:tabs>
+        <w:spacing w:line="192" w:lineRule="auto"/>
+        <w:ind w:left="6095"/>
+        <w:rPr>
+          <w:rFonts w:ascii="Helvetica" w:eastAsia="Helvetica" w:hAnsi="Helvetica" w:cs="Helvetica"/>
+          <w:sz w:val="18"/>
+          <w:szCs w:val="18"/>
+          <w:u w:color="003366"/>
+          <w:lang w:val="ru-RU"/>
+        </w:rPr>
+      </w:pPr>
+      <w:r>
+        <w:rPr>
+          <w:rFonts w:ascii="Helvetica" w:eastAsia="Helvetica" w:hAnsi="Helvetica" w:cs="Helvetica"/>
+          <w:sz w:val="18"/>
+          <w:szCs w:val="18"/>
+          <w:u w:color="003366"/>
+          <w:lang w:val="ru-RU"/>
+        </w:rPr>
+        <w:t>Председателю Правления</w:t>
+      </w:r>
+    </w:p>
+    <w:p>
+      <w:pPr>
+        <w:pStyle w:val="Body"/>
+        <w:tabs>
+          <w:tab w:val="left" w:pos="6096"/>
+        </w:tabs>
+        <w:spacing w:line="192" w:lineRule="auto"/>
+        <w:ind w:left="6095"/>
+        <w:rPr>
+          <w:rFonts w:ascii="Times New Roman" w:eastAsia="Trebuchet MS" w:hAnsi="Times New Roman" w:cs="Trebuchet MS"/>
+          <w:sz w:val="18"/>
+          <w:szCs w:val="18"/>
+          <w:u w:color="003366"/>
+          <w:lang w:val="ru-RU"/>
+        </w:rPr>
+      </w:pPr>
+    </w:p>
+    <w:p>
+      <w:pPr>
+        <w:pStyle w:val="Body"/>
+        <w:tabs>
+          <w:tab w:val="left" w:pos="6096"/>
+        </w:tabs>
+        <w:spacing w:line="192" w:lineRule="auto"/>
+        <w:ind w:left="6095"/>
+        <w:rPr>
+          <w:rFonts w:ascii="Helvetica" w:eastAsia="Helvetica" w:hAnsi="Helvetica" w:cs="Helvetica"/>
+          <w:sz w:val="18"/>
+          <w:szCs w:val="18"/>
+          <w:u w:color="003366"/>
+          <w:lang w:val="ru-RU"/>
+        </w:rPr>
+      </w:pPr>
+      <w:r>
+        <w:rPr>
+          <w:rFonts w:ascii="Helvetica" w:eastAsia="Helvetica" w:hAnsi="Helvetica" w:cs="Helvetica"/>
+          <w:sz w:val="18"/>
+          <w:szCs w:val="18"/>
+          <w:u w:color="003366"/>
+          <w:lang w:val="ru-RU"/>
+        </w:rPr>
+        <w:t>М</w:t>
+      </w:r>
+      <w:r>
+        <w:rPr>
+          <w:rFonts w:ascii="Helvetica" w:eastAsia="Helvetica" w:hAnsi="Helvetica" w:cs="Helvetica"/>
+          <w:sz w:val="18"/>
+          <w:szCs w:val="18"/>
+          <w:u w:color="003366"/>
+          <w:lang w:val="ru-RU"/>
+        </w:rPr>
+        <w:t>БООП</w:t>
+      </w:r>
+      <w:r>
+        <w:rPr>
+          <w:rFonts w:ascii="Helvetica" w:eastAsia="Helvetica" w:hAnsi="Helvetica" w:cs="Helvetica"/>
+          <w:sz w:val="18"/>
+          <w:szCs w:val="18"/>
+          <w:u w:color="003366"/>
+          <w:lang w:val="ru-RU"/>
+        </w:rPr>
+        <w:t>Ж «ЗООшанс»</w:t>
+      </w:r>
+    </w:p>
+    <w:p>
+      <w:pPr>
+        <w:pStyle w:val="Body"/>
+        <w:tabs>
+          <w:tab w:val="left" w:pos="6096"/>
+        </w:tabs>
+        <w:spacing w:line="192" w:lineRule="auto"/>
+        <w:ind w:left="6095"/>
+        <w:rPr>
+          <w:rFonts w:asciiTheme="minorHAnsi" w:eastAsia="Trebuchet MS" w:hAnsiTheme="minorHAnsi" w:cs="Trebuchet MS"/>
+          <w:sz w:val="18"/>
+          <w:szCs w:val="18"/>
+          <w:u w:color="003366"/>
+          <w:lang w:val="ru-RU"/>
+        </w:rPr>
+      </w:pPr>
+    </w:p>
+    <w:p>
+      <w:pPr>
+        <w:pStyle w:val="Body"/>
+        <w:tabs>
+          <w:tab w:val="left" w:pos="6096"/>
+          <w:tab w:val="left" w:pos="9639"/>
+        </w:tabs>
+        <w:spacing w:line="192" w:lineRule="auto"/>
+        <w:ind w:left="6095"/>
+        <w:rPr>
+          <w:rFonts w:ascii="Times New Roman" w:hAnsi="Times New Roman"/>
+          <w:sz w:val="18"/>
+          <w:szCs w:val="18"/>
+          <w:u w:color="003366"/>
+          <w:lang w:val="ru-RU"/>
+        </w:rPr>
+      </w:pPr>
+      <w:r>
+        <w:rPr>
+          <w:rFonts w:ascii="Helvetica" w:eastAsia="Helvetica" w:hAnsi="Helvetica" w:cs="Helvetica"/>
+          <w:sz w:val="18"/>
+          <w:szCs w:val="18"/>
+          <w:u w:color="003366"/>
+          <w:lang w:val="ru-RU"/>
+        </w:rPr>
+        <w:t>Карповой О</w:t>
+      </w:r>
+      <w:r>
+        <w:rPr>
+          <w:rFonts w:asciiTheme="minorHAnsi" w:hAnsiTheme="minorHAnsi"/>
+          <w:sz w:val="18"/>
+          <w:szCs w:val="18"/>
+          <w:u w:color="003366"/>
+          <w:lang w:val="ru-RU"/>
+        </w:rPr>
+        <w:t>.</w:t>
+      </w:r>
+      <w:r>
+        <w:rPr>
+          <w:rFonts w:ascii="Helvetica" w:eastAsia="Helvetica" w:hAnsi="Helvetica" w:cs="Helvetica"/>
+          <w:sz w:val="18"/>
+          <w:szCs w:val="18"/>
+          <w:u w:color="003366"/>
+          <w:lang w:val="ru-RU"/>
+        </w:rPr>
+        <w:t>А</w:t>
+      </w:r>
+      <w:r>
+        <w:rPr>
+          <w:rFonts w:asciiTheme="minorHAnsi" w:hAnsiTheme="minorHAnsi"/>
+          <w:sz w:val="18"/>
+          <w:szCs w:val="18"/>
+          <w:u w:color="003366"/>
+          <w:lang w:val="ru-RU"/>
+        </w:rPr>
+        <w:t>.</w:t>
+      </w:r>
+    </w:p>
+    <w:p>
+      <w:pPr>
+        <w:pStyle w:val="Body"/>
+        <w:tabs>
+          <w:tab w:val="left" w:pos="6096"/>
+          <w:tab w:val="left" w:pos="9639"/>
+        </w:tabs>
+        <w:spacing w:line="192" w:lineRule="auto"/>
+        <w:ind w:left="6095"/>
+        <w:rPr>
+          <w:rFonts w:ascii="Times New Roman" w:eastAsia="Trebuchet MS" w:hAnsi="Times New Roman" w:cs="Trebuchet MS"/>
+          <w:sz w:val="18"/>
+          <w:szCs w:val="18"/>
+          <w:lang w:val="ru-RU"/>
+        </w:rPr>
+      </w:pPr>
+    </w:p>
+    <w:p>
+      <w:pPr>
+        <w:pStyle w:val="Body"/>
+        <w:tabs>
+          <w:tab w:val="left" w:pos="6096"/>
+          <w:tab w:val="left" w:pos="9639"/>
+        </w:tabs>
         <w:spacing w:line="360" w:lineRule="auto"/>
         <w:ind w:left="6096"/>
         <w:rPr>
           <w:rFonts w:asciiTheme="minorHAnsi" w:eastAsia="Trebuchet MS" w:hAnsiTheme="minorHAnsi" w:cs="Trebuchet MS"/>
           <w:sz w:val="18"/>
           <w:szCs w:val="18"/>
-          <w:u w:color="003366"/>
-          <w:lang w:val="ru-RU"/>
-        </w:rPr>
-      </w:pPr>
-      <w:r>
-        <w:rPr>
-          <w:rFonts w:ascii="Helvetica" w:eastAsia="Helvetica" w:hAnsi="Helvetica" w:cs="Helvetica"/>
-          <w:sz w:val="18"/>
-          <w:szCs w:val="18"/>
-          <w:u w:color="003366"/>
-          <w:lang w:val="ru-RU"/>
-        </w:rPr>
-        <w:t>Председателю Правления</w:t>
+          <w:lang w:val="ru-RU"/>
+        </w:rPr>
+      </w:pPr>
+      <w:r>
+        <w:rPr>
+          <w:rFonts w:ascii="Helvetica" w:eastAsia="Helvetica" w:hAnsi="Helvetica" w:cs="Helvetica"/>
+          <w:sz w:val="18"/>
+          <w:szCs w:val="18"/>
+          <w:u w:color="003366"/>
+          <w:lang w:val="ru-RU"/>
+        </w:rPr>
+        <w:t>Гр</w:t>
+      </w:r>
+      <w:r>
+        <w:rPr>
+          <w:rFonts w:ascii="Helvetica" w:eastAsia="Helvetica" w:hAnsi="Helvetica" w:cs="Helvetica"/>
+          <w:sz w:val="18"/>
+          <w:szCs w:val="18"/>
+          <w:u w:color="003366"/>
+          <w:lang w:val="ru-RU"/>
+        </w:rPr>
+        <w:t>.</w:t>
       </w:r>
       <w:r>
         <w:rPr>
@@ -36,7 +229,37 @@
           <w:u w:color="003366"/>
           <w:lang w:val="ru-RU"/>
         </w:rPr>
-        <w:t xml:space="preserve"> </w:t>
+        <w:t xml:space="preserve">  </w:t>
+      </w:r>
+      <w:r>
+        <w:rPr>
+          <w:rFonts w:asciiTheme="minorHAnsi" w:hAnsiTheme="minorHAnsi"/>
+          <w:sz w:val="18"/>
+          <w:szCs w:val="18"/>
+          <w:u w:val="single" w:color="003366"/>
+          <w:lang w:val="ru-RU"/>
+        </w:rPr>
+        <w:t xml:space="preserve">  </w:t>
+      </w:r>
+      <w:r>
+        <w:rPr>
+          <w:rFonts w:ascii="Helvetica" w:eastAsia="Helvetica" w:hAnsi="Helvetica" w:cs="Helvetica"/>
+          <w:sz w:val="18"/>
+          <w:szCs w:val="18"/>
+          <w:u w:val="single" w:color="003366"/>
+          <w:lang w:val="ru-RU"/>
+        </w:rPr>
+        <w:t>{{fio}}</w:t>
+      </w:r>
+      <w:r>
+        <w:rPr>
+          <w:rFonts w:asciiTheme="minorHAnsi" w:hAnsiTheme="minorHAnsi"/>
+          <w:sz w:val="18"/>
+          <w:szCs w:val="18"/>
+          <w:u w:val="single" w:color="003366"/>
+          <w:lang w:val="ru-RU"/>
+        </w:rPr>
+        <w:tab/>
       </w:r>
     </w:p>
     <w:p>
@@ -44,6 +267,7 @@
         <w:pStyle w:val="Body"/>
         <w:tabs>
           <w:tab w:val="left" w:pos="6096"/>
+          <w:tab w:val="left" w:pos="9639"/>
         </w:tabs>
         <w:spacing w:line="360" w:lineRule="auto"/>
         <w:ind w:left="6096"/>
@@ -51,39 +275,68 @@
           <w:rFonts w:asciiTheme="minorHAnsi" w:eastAsia="Trebuchet MS" w:hAnsiTheme="minorHAnsi" w:cs="Trebuchet MS"/>
           <w:sz w:val="18"/>
           <w:szCs w:val="18"/>
-          <w:u w:color="003366"/>
-          <w:lang w:val="ru-RU"/>
-        </w:rPr>
-      </w:pPr>
-      <w:r>
-        <w:rPr>
-          <w:rFonts w:ascii="Helvetica" w:eastAsia="Helvetica" w:hAnsi="Helvetica" w:cs="Helvetica"/>
-          <w:sz w:val="18"/>
-          <w:szCs w:val="18"/>
-          <w:u w:color="003366"/>
-          <w:lang w:val="ru-RU"/>
-        </w:rPr>
-        <w:t>М</w:t>
-      </w:r>
-      <w:r>
-        <w:rPr>
-          <w:rFonts w:ascii="Helvetica" w:eastAsia="Helvetica" w:hAnsi="Helvetica" w:cs="Helvetica"/>
-          <w:sz w:val="18"/>
-          <w:szCs w:val="18"/>
-          <w:u w:color="003366"/>
-          <w:lang w:val="ru-RU"/>
-        </w:rPr>
-        <w:t>БООП</w:t>
-      </w:r>
-      <w:r>
-        <w:rPr>
-          <w:rFonts w:ascii="Helvetica" w:eastAsia="Helvetica" w:hAnsi="Helvetica" w:cs="Helvetica"/>
-          <w:sz w:val="18"/>
-          <w:szCs w:val="18"/>
-          <w:u w:color="003366"/>
-          <w:lang w:val="ru-RU"/>
-        </w:rPr>
-        <w:t>Ж «ЗООшанс»</w:t>
+          <w:lang w:val="ru-RU"/>
+        </w:rPr>
+      </w:pPr>
+      <w:r>
+        <w:rPr>
+          <w:rFonts w:ascii="Helvetica" w:eastAsia="Helvetica" w:hAnsi="Helvetica" w:cs="Helvetica"/>
+          <w:sz w:val="18"/>
+          <w:szCs w:val="18"/>
+          <w:u w:color="003366"/>
+          <w:lang w:val="ru-RU"/>
+        </w:rPr>
+        <w:t>Прожив</w:t>
+      </w:r>
+      <w:r>
+        <w:rPr>
+          <w:rFonts w:ascii="Helvetica" w:eastAsia="Helvetica" w:hAnsi="Helvetica" w:cs="Helvetica"/>
+          <w:sz w:val="18"/>
+          <w:szCs w:val="18"/>
+          <w:u w:color="003366"/>
+          <w:lang w:val="ru-RU"/>
+        </w:rPr>
+        <w:t>.</w:t>
+      </w:r>
+      <w:r>
+        <w:rPr>
+          <w:rFonts w:asciiTheme="minorHAnsi" w:hAnsiTheme="minorHAnsi"/>
+          <w:sz w:val="18"/>
+          <w:szCs w:val="18"/>
+          <w:u w:color="003366"/>
+          <w:lang w:val="ru-RU"/>
+        </w:rPr>
+        <w:t xml:space="preserve"> </w:t>
+      </w:r>
+      <w:r>
+        <w:rPr>
+          <w:rFonts w:asciiTheme="minorHAnsi" w:hAnsiTheme="minorHAnsi"/>
+          <w:sz w:val="18"/>
+          <w:szCs w:val="18"/>
+          <w:u w:val="single" w:color="003366"/>
+          <w:lang w:val="ru-RU"/>
+        </w:rPr>
+        <w:t xml:space="preserve"> </w:t>
+      </w:r>
+      <w:r>
+        <w:rPr>
+          <w:rFonts w:asciiTheme="minorHAnsi" w:hAnsiTheme="minorHAnsi"/>
+          <w:sz w:val="18"/>
+          <w:szCs w:val="18"/>
+          <w:u w:val="single" w:color="003366"/>
+          <w:lang w:val="ru-RU"/>
+        </w:rPr>
+        <w:t>{{address}}</w:t>
+      </w:r>
+      <w:r>
+        <w:rPr>
+          <w:rFonts w:asciiTheme="minorHAnsi" w:hAnsiTheme="minorHAnsi"/>
+          <w:sz w:val="18"/>
+          <w:szCs w:val="18"/>
+          <w:u w:val="single" w:color="003366"/>
+          <w:lang w:val="ru-RU"/>
+        </w:rPr>
+        <w:tab/>
       </w:r>
     </w:p>
     <w:p>
@@ -99,18 +352,49 @@
           <w:rFonts w:asciiTheme="minorHAnsi" w:eastAsia="Trebuchet MS" w:hAnsiTheme="minorHAnsi" w:cs="Trebuchet MS"/>
           <w:sz w:val="18"/>
           <w:szCs w:val="18"/>
-          <w:lang w:val="ru-RU"/>
-        </w:rPr>
-      </w:pPr>
-      <w:r>
-        <w:rPr>
-          <w:rFonts w:ascii="Helvetica" w:eastAsia="Helvetica" w:hAnsi="Helvetica" w:cs="Helvetica"/>
-          <w:sz w:val="18"/>
-          <w:szCs w:val="18"/>
-          <w:u w:color="003366"/>
-          <w:lang w:val="ru-RU"/>
-        </w:rPr>
-        <w:t>Карповой О</w:t>
+          <w:u w:color="003366"/>
+          <w:lang w:val="ru-RU"/>
+        </w:rPr>
+      </w:pPr>
+      <w:r>
+        <w:rPr>
+          <w:rFonts w:ascii="Helvetica" w:eastAsia="Helvetica" w:hAnsi="Helvetica" w:cs="Helvetica"/>
+          <w:sz w:val="18"/>
+          <w:szCs w:val="18"/>
+          <w:u w:color="003366"/>
+          <w:lang w:val="ru-RU"/>
+        </w:rPr>
+        <w:t>Тел</w:t>
+      </w:r>
+      <w:r>
+        <w:rPr>
+          <w:rFonts w:ascii="Helvetica" w:eastAsia="Helvetica" w:hAnsi="Helvetica" w:cs="Helvetica"/>
+          <w:sz w:val="18"/>
+          <w:szCs w:val="18"/>
+          <w:u w:color="003366"/>
+          <w:lang w:val="ru-RU"/>
+        </w:rPr>
+        <w:t xml:space="preserve">. </w:t>
+      </w:r>
+      <w:r>
+        <w:rPr>
+          <w:rFonts w:ascii="Helvetica" w:eastAsia="Helvetica" w:hAnsi="Helvetica" w:cs="Helvetica"/>
+          <w:sz w:val="18"/>
+          <w:szCs w:val="18"/>
+          <w:u w:color="003366"/>
+          <w:lang w:val="ru-RU"/>
+        </w:rPr>
+        <w:t>моб</w:t>
+      </w:r>
+      <w:r>
+        <w:rPr>
+          <w:rFonts w:ascii="Helvetica" w:eastAsia="Helvetica" w:hAnsi="Helvetica" w:cs="Helvetica"/>
+          <w:sz w:val="18"/>
+          <w:szCs w:val="18"/>
+          <w:u w:color="003366"/>
+          <w:lang w:val="ru-RU"/>
+        </w:rPr>
+        <w:t>.</w:t>
       </w:r>
       <w:r>
         <w:rPr>
@@ -120,27 +404,37 @@
           <w:u w:color="003366"/>
           <w:lang w:val="ru-RU"/>
         </w:rPr>
-        <w:t>.</w:t>
-      </w:r>
-      <w:r>
-        <w:rPr>
-          <w:rFonts w:ascii="Helvetica" w:eastAsia="Helvetica" w:hAnsi="Helvetica" w:cs="Helvetica"/>
-          <w:sz w:val="18"/>
-          <w:szCs w:val="18"/>
-          <w:u w:color="003366"/>
-          <w:lang w:val="ru-RU"/>
-        </w:rPr>
-        <w:t>А</w:t>
+        <w:t xml:space="preserve"> </w:t>
       </w:r>
       <w:r>
         <w:rPr>
           <w:rFonts w:asciiTheme="minorHAnsi" w:hAnsiTheme="minorHAnsi"/>
           <w:sz w:val="18"/>
           <w:szCs w:val="18"/>
-          <w:u w:color="003366"/>
-          <w:lang w:val="ru-RU"/>
-        </w:rPr>
-        <w:t>.</w:t>
+          <w:u w:val="single" w:color="003366"/>
+          <w:lang w:val="ru-RU"/>
+        </w:rPr>
+        <w:t xml:space="preserve"> </w:t>
+      </w:r>
+      <w:r>
+        <w:rPr>
+          <w:rFonts w:asciiTheme="minorHAnsi" w:hAnsiTheme="minorHAnsi"/>
+          <w:sz w:val="18"/>
+          <w:szCs w:val="18"/>
+          <w:u w:val="single" w:color="003366"/>
+          <w:lang w:val="ru-RU"/>
+        </w:rPr>
+        <w:t>{{mobilePhone}}</w:t>
+      </w:r>
+      <w:r>
+        <w:rPr>
+          <w:rFonts w:asciiTheme="minorHAnsi" w:hAnsiTheme="minorHAnsi"/>
+          <w:sz w:val="18"/>
+          <w:szCs w:val="18"/>
+          <w:u w:val="single" w:color="003366"/>
+          <w:lang w:val="ru-RU"/>
+        </w:rPr>
+        <w:tab/>
       </w:r>
     </w:p>
     <w:p>
@@ -150,65 +444,16 @@
           <w:tab w:val="left" w:pos="6096"/>
           <w:tab w:val="left" w:pos="9639"/>
         </w:tabs>
-        <w:spacing w:line="360" w:lineRule="auto"/>
-        <w:ind w:left="6096"/>
-        <w:rPr>
-          <w:rFonts w:asciiTheme="minorHAnsi" w:eastAsia="Trebuchet MS" w:hAnsiTheme="minorHAnsi" w:cs="Trebuchet MS"/>
-          <w:sz w:val="18"/>
-          <w:szCs w:val="18"/>
-          <w:lang w:val="ru-RU"/>
-        </w:rPr>
-      </w:pPr>
-      <w:r>
-        <w:rPr>
-          <w:rFonts w:ascii="Helvetica" w:eastAsia="Helvetica" w:hAnsi="Helvetica" w:cs="Helvetica"/>
-          <w:sz w:val="18"/>
-          <w:szCs w:val="18"/>
-          <w:u w:color="003366"/>
-          <w:lang w:val="ru-RU"/>
-        </w:rPr>
-        <w:t>Гр</w:t>
-      </w:r>
-      <w:r>
-        <w:rPr>
-          <w:rFonts w:asciiTheme="minorHAnsi" w:hAnsiTheme="minorHAnsi"/>
-          <w:sz w:val="18"/>
-          <w:szCs w:val="18"/>
-          <w:u w:color="003366"/>
-          <w:lang w:val="ru-RU"/>
-        </w:rPr>
-        <w:t xml:space="preserve">.  </w:t>
-      </w:r>
-      <w:r>
-        <w:rPr>
-          <w:rFonts w:asciiTheme="minorHAnsi" w:hAnsiTheme="minorHAnsi"/>
+        <w:spacing w:line="192" w:lineRule="auto"/>
+        <w:ind w:left="6095"/>
+        <w:rPr>
+          <w:rFonts w:ascii="Times New Roman" w:hAnsi="Times New Roman"/>
           <w:sz w:val="18"/>
           <w:szCs w:val="18"/>
           <w:u w:val="single" w:color="003366"/>
           <w:lang w:val="ru-RU"/>
         </w:rPr>
-        <w:t xml:space="preserve">  </w:t>
-      </w:r>
-      <w:r>
-        <w:rPr>
-          <w:rFonts w:ascii="Helvetica" w:eastAsia="Helvetica" w:hAnsi="Helvetica" w:cs="Helvetica"/>
-          <w:sz w:val="18"/>
-          <w:szCs w:val="18"/>
-          <w:u w:val="single" w:color="003366"/>
-          <w:lang w:val="ru-RU"/>
-        </w:rPr>
-        <w:t>{{fio}}</w:t>
-      </w:r>
-      <w:r>
-        <w:rPr>
-          <w:rFonts w:asciiTheme="minorHAnsi" w:hAnsiTheme="minorHAnsi"/>
-          <w:sz w:val="18"/>
-          <w:szCs w:val="18"/>
-          <w:u w:val="single" w:color="003366"/>
-          <w:lang w:val="ru-RU"/>
-        </w:rPr>
-        <w:tab/>
-      </w:r>
+      </w:pPr>
     </w:p>
     <w:p>
       <w:pPr>
@@ -217,65 +462,16 @@
           <w:tab w:val="left" w:pos="6096"/>
           <w:tab w:val="left" w:pos="9639"/>
         </w:tabs>
-        <w:spacing w:line="360" w:lineRule="auto"/>
-        <w:ind w:left="6096"/>
-        <w:rPr>
-          <w:rFonts w:asciiTheme="minorHAnsi" w:eastAsia="Trebuchet MS" w:hAnsiTheme="minorHAnsi" w:cs="Trebuchet MS"/>
-          <w:sz w:val="18"/>
-          <w:szCs w:val="18"/>
-          <w:lang w:val="ru-RU"/>
-        </w:rPr>
-      </w:pPr>
-      <w:r>
-        <w:rPr>
-          <w:rFonts w:ascii="Helvetica" w:eastAsia="Helvetica" w:hAnsi="Helvetica" w:cs="Helvetica"/>
-          <w:sz w:val="18"/>
-          <w:szCs w:val="18"/>
-          <w:u w:color="003366"/>
-          <w:lang w:val="ru-RU"/>
-        </w:rPr>
-        <w:t>Прожив</w:t>
-      </w:r>
-      <w:r>
-        <w:rPr>
-          <w:rFonts w:asciiTheme="minorHAnsi" w:hAnsiTheme="minorHAnsi"/>
-          <w:sz w:val="18"/>
-          <w:szCs w:val="18"/>
-          <w:u w:color="003366"/>
-          <w:lang w:val="ru-RU"/>
-        </w:rPr>
-        <w:t xml:space="preserve">. </w:t>
-      </w:r>
-      <w:r>
-        <w:rPr>
-          <w:rFonts w:asciiTheme="minorHAnsi" w:hAnsiTheme="minorHAnsi"/>
+        <w:spacing w:line="192" w:lineRule="auto"/>
+        <w:ind w:left="6095"/>
+        <w:rPr>
+          <w:rFonts w:ascii="Times New Roman" w:hAnsi="Times New Roman"/>
           <w:sz w:val="18"/>
           <w:szCs w:val="18"/>
           <w:u w:val="single" w:color="003366"/>
           <w:lang w:val="ru-RU"/>
         </w:rPr>
-        <w:t xml:space="preserve"> </w:t>
-      </w:r>
-      <w:r>
-        <w:rPr>
-          <w:rFonts w:asciiTheme="minorHAnsi" w:hAnsiTheme="minorHAnsi"/>
-          <w:sz w:val="18"/>
-          <w:szCs w:val="18"/>
-          <w:u w:val="single" w:color="003366"/>
-          <w:lang w:val="ru-RU"/>
-        </w:rPr>
-        <w:t>{{address}}</w:t>
-      </w:r>
-      <w:r>
-        <w:rPr>
-          <w:rFonts w:asciiTheme="minorHAnsi" w:hAnsiTheme="minorHAnsi"/>
-          <w:sz w:val="18"/>
-          <w:szCs w:val="18"/>
-          <w:u w:val="single" w:color="003366"/>
-          <w:lang w:val="ru-RU"/>
-        </w:rPr>
-        <w:tab/>
-      </w:r>
+      </w:pPr>
     </w:p>
     <w:p>
       <w:pPr>
@@ -284,194 +480,24 @@
           <w:tab w:val="left" w:pos="6096"/>
           <w:tab w:val="left" w:pos="9639"/>
         </w:tabs>
-        <w:spacing w:line="360" w:lineRule="auto"/>
-        <w:ind w:left="6096"/>
-        <w:rPr>
-          <w:rFonts w:asciiTheme="minorHAnsi" w:eastAsia="Trebuchet MS" w:hAnsiTheme="minorHAnsi" w:cs="Trebuchet MS"/>
-          <w:sz w:val="18"/>
-          <w:szCs w:val="18"/>
-          <w:lang w:val="ru-RU"/>
-        </w:rPr>
-      </w:pPr>
-      <w:r>
-        <w:rPr>
-          <w:rFonts w:ascii="Helvetica" w:eastAsia="Helvetica" w:hAnsi="Helvetica" w:cs="Helvetica"/>
-          <w:sz w:val="18"/>
-          <w:szCs w:val="18"/>
-          <w:u w:color="003366"/>
-          <w:lang w:val="ru-RU"/>
-        </w:rPr>
-        <w:t>Тел</w:t>
-      </w:r>
-      <w:r>
-        <w:rPr>
-          <w:rFonts w:asciiTheme="minorHAnsi" w:hAnsiTheme="minorHAnsi"/>
-          <w:sz w:val="18"/>
-          <w:szCs w:val="18"/>
-          <w:u w:color="003366"/>
-          <w:lang w:val="ru-RU"/>
-        </w:rPr>
-        <w:t xml:space="preserve">. </w:t>
-      </w:r>
-      <w:r>
-        <w:rPr>
-          <w:rFonts w:ascii="Helvetica" w:eastAsia="Helvetica" w:hAnsi="Helvetica" w:cs="Helvetica"/>
-          <w:sz w:val="18"/>
-          <w:szCs w:val="18"/>
-          <w:u w:color="003366"/>
-          <w:lang w:val="ru-RU"/>
-        </w:rPr>
-        <w:t>дом</w:t>
-      </w:r>
-      <w:r>
-        <w:rPr>
-          <w:rFonts w:asciiTheme="minorHAnsi" w:hAnsiTheme="minorHAnsi"/>
-          <w:sz w:val="18"/>
-          <w:szCs w:val="18"/>
-          <w:u w:color="003366"/>
-          <w:lang w:val="ru-RU"/>
-        </w:rPr>
-        <w:t xml:space="preserve">. </w:t>
-      </w:r>
-      <w:r>
-        <w:rPr>
-          <w:rFonts w:asciiTheme="minorHAnsi" w:hAnsiTheme="minorHAnsi"/>
-          <w:sz w:val="18"/>
-          <w:szCs w:val="18"/>
-          <w:u w:val="single" w:color="003366"/>
-          <w:lang w:val="ru-RU"/>
-        </w:rPr>
-        <w:t xml:space="preserve"> </w:t>
-      </w:r>
-      <w:r>
-        <w:rPr>
-          <w:rFonts w:asciiTheme="minorHAnsi" w:hAnsiTheme="minorHAnsi"/>
-          <w:sz w:val="18"/>
-          <w:szCs w:val="18"/>
-          <w:u w:val="single" w:color="003366"/>
-          <w:lang w:val="ru-RU"/>
-        </w:rPr>
-        <w:t>{{homePhone}}</w:t>
-      </w:r>
-      <w:r>
-        <w:rPr>
-          <w:rFonts w:asciiTheme="minorHAnsi" w:hAnsiTheme="minorHAnsi"/>
-          <w:sz w:val="18"/>
-          <w:szCs w:val="18"/>
-          <w:u w:val="single" w:color="003366"/>
-          <w:lang w:val="ru-RU"/>
-        </w:rPr>
-        <w:tab/>
-      </w:r>
-    </w:p>
-    <w:p>
-      <w:pPr>
-        <w:pStyle w:val="Body"/>
-        <w:tabs>
-          <w:tab w:val="left" w:pos="6096"/>
-          <w:tab w:val="left" w:pos="9639"/>
-        </w:tabs>
-        <w:spacing w:line="360" w:lineRule="auto"/>
-        <w:ind w:left="6096"/>
-        <w:rPr>
-          <w:rFonts w:asciiTheme="minorHAnsi" w:eastAsia="Trebuchet MS" w:hAnsiTheme="minorHAnsi" w:cs="Trebuchet MS"/>
-          <w:sz w:val="18"/>
-          <w:szCs w:val="18"/>
-          <w:u w:color="003366"/>
-          <w:lang w:val="ru-RU"/>
-        </w:rPr>
-      </w:pPr>
-      <w:r>
-        <w:rPr>
-          <w:rFonts w:ascii="Helvetica" w:eastAsia="Helvetica" w:hAnsi="Helvetica" w:cs="Helvetica"/>
-          <w:sz w:val="18"/>
-          <w:szCs w:val="18"/>
-          <w:u w:color="003366"/>
-          <w:lang w:val="ru-RU"/>
-        </w:rPr>
-        <w:t>Тел</w:t>
-      </w:r>
-      <w:r>
-        <w:rPr>
-          <w:rFonts w:asciiTheme="minorHAnsi" w:hAnsiTheme="minorHAnsi"/>
-          <w:sz w:val="18"/>
-          <w:szCs w:val="18"/>
-          <w:u w:color="003366"/>
-          <w:lang w:val="ru-RU"/>
-        </w:rPr>
-        <w:t xml:space="preserve">. </w:t>
-      </w:r>
-      <w:r>
-        <w:rPr>
-          <w:rFonts w:ascii="Helvetica" w:eastAsia="Helvetica" w:hAnsi="Helvetica" w:cs="Helvetica"/>
-          <w:sz w:val="18"/>
-          <w:szCs w:val="18"/>
-          <w:u w:color="003366"/>
-          <w:lang w:val="ru-RU"/>
-        </w:rPr>
-        <w:t>моб</w:t>
-      </w:r>
-      <w:r>
-        <w:rPr>
-          <w:rFonts w:asciiTheme="minorHAnsi" w:hAnsiTheme="minorHAnsi"/>
-          <w:sz w:val="18"/>
-          <w:szCs w:val="18"/>
-          <w:u w:color="003366"/>
-          <w:lang w:val="ru-RU"/>
-        </w:rPr>
-        <w:t xml:space="preserve">. </w:t>
-      </w:r>
-      <w:r>
-        <w:rPr>
-          <w:rFonts w:asciiTheme="minorHAnsi" w:hAnsiTheme="minorHAnsi"/>
-          <w:sz w:val="18"/>
-          <w:szCs w:val="18"/>
-          <w:u w:val="single" w:color="003366"/>
-          <w:lang w:val="ru-RU"/>
-        </w:rPr>
-        <w:t xml:space="preserve"> </w:t>
-      </w:r>
-      <w:r>
-        <w:rPr>
-          <w:rFonts w:asciiTheme="minorHAnsi" w:hAnsiTheme="minorHAnsi"/>
-          <w:sz w:val="18"/>
-          <w:szCs w:val="18"/>
-          <w:u w:val="single" w:color="003366"/>
-          <w:lang w:val="ru-RU"/>
-        </w:rPr>
-        <w:t>{{mobilePhone}}</w:t>
-      </w:r>
-      <w:r>
-        <w:rPr>
-          <w:rFonts w:asciiTheme="minorHAnsi" w:hAnsiTheme="minorHAnsi"/>
-          <w:sz w:val="18"/>
-          <w:szCs w:val="18"/>
-          <w:u w:val="single" w:color="003366"/>
-          <w:lang w:val="ru-RU"/>
-        </w:rPr>
-        <w:tab/>
-      </w:r>
-    </w:p>
-    <w:p>
-      <w:pPr>
-        <w:pStyle w:val="Body"/>
-        <w:spacing w:before="1600" w:after="160"/>
+        <w:spacing w:line="192" w:lineRule="auto"/>
         <w:jc w:val="center"/>
         <w:rPr>
-          <w:rFonts w:asciiTheme="minorHAnsi" w:eastAsia="Trebuchet MS" w:hAnsiTheme="minorHAnsi" w:cs="Trebuchet MS"/>
-          <w:sz w:val="18"/>
-          <w:szCs w:val="18"/>
-          <w:lang w:val="ru-RU"/>
-        </w:rPr>
-      </w:pPr>
-      <w:r>
-        <w:rPr>
-          <w:rFonts w:ascii="Helvetica" w:eastAsia="Helvetica" w:hAnsi="Helvetica" w:cs="Helvetica"/>
+          <w:rFonts w:ascii="Times New Roman" w:eastAsia="Trebuchet MS" w:hAnsi="Times New Roman" w:cs="Trebuchet MS"/>
           <w:b/>
           <w:bCs/>
-          <w:sz w:val="18"/>
-          <w:szCs w:val="18"/>
-          <w:u w:color="003366"/>
+          <w:sz w:val="24"/>
+          <w:szCs w:val="24"/>
+          <w:lang w:val="ru-RU"/>
+        </w:rPr>
+      </w:pPr>
+      <w:r>
+        <w:rPr>
+          <w:rFonts w:ascii="Times New Roman" w:hAnsi="Times New Roman"/>
+          <w:b/>
+          <w:bCs/>
+          <w:sz w:val="24"/>
+          <w:szCs w:val="24"/>
           <w:lang w:val="ru-RU"/>
         </w:rPr>
         <w:t>ЗАЯВЛЕНИЕ</w:t>
@@ -483,8 +509,215 @@
         <w:tabs>
           <w:tab w:val="left" w:pos="9639"/>
         </w:tabs>
-        <w:spacing w:line="216" w:lineRule="auto"/>
-        <w:ind w:left="567" w:hanging="567"/>
+        <w:spacing w:line="360" w:lineRule="auto"/>
+        <w:rPr>
+          <w:rFonts w:ascii="Helvetica" w:eastAsia="Helvetica" w:hAnsi="Helvetica" w:cs="Helvetica"/>
+          <w:sz w:val="18"/>
+          <w:szCs w:val="18"/>
+          <w:u w:color="003366"/>
+          <w:lang w:val="ru-RU"/>
+        </w:rPr>
+      </w:pPr>
+      <w:r>
+        <w:rPr>
+          <w:rFonts w:ascii="Helvetica" w:eastAsia="Helvetica" w:hAnsi="Helvetica" w:cs="Helvetica"/>
+          <w:sz w:val="18"/>
+          <w:szCs w:val="18"/>
+          <w:u w:color="003366"/>
+          <w:lang w:val="ru-RU"/>
+        </w:rPr>
+        <w:t xml:space="preserve">            </w:t>
+      </w:r>
+    </w:p>
+    <w:p>
+      <w:pPr>
+        <w:pStyle w:val="Body"/>
+        <w:tabs>
+          <w:tab w:val="left" w:pos="9639"/>
+        </w:tabs>
+        <w:spacing w:line="360" w:lineRule="auto"/>
+        <w:rPr>
+          <w:rFonts w:ascii="Helvetica" w:eastAsia="Helvetica" w:hAnsi="Helvetica" w:cs="Helvetica"/>
+          <w:sz w:val="18"/>
+          <w:szCs w:val="18"/>
+          <w:u w:color="003366"/>
+          <w:lang w:val="ru-RU"/>
+        </w:rPr>
+      </w:pPr>
+      <w:r>
+        <w:rPr>
+          <w:rFonts w:ascii="Helvetica" w:eastAsia="Helvetica" w:hAnsi="Helvetica" w:cs="Helvetica"/>
+          <w:sz w:val="18"/>
+          <w:szCs w:val="18"/>
+          <w:u w:color="003366"/>
+          <w:lang w:val="ru-RU"/>
+        </w:rPr>
+        <w:t>Прошу оказать помощь в виде оплаты ветеринарных услуг (стерилизация / обследование / лечение) по талону (направлению) в вет</w:t>
+      </w:r>
+      <w:r>
+        <w:rPr>
+          <w:rFonts w:ascii="Helvetica" w:eastAsia="Helvetica" w:hAnsi="Helvetica" w:cs="Helvetica"/>
+          <w:sz w:val="18"/>
+          <w:szCs w:val="18"/>
+          <w:u w:color="003366"/>
+          <w:lang w:val="ru-RU"/>
+        </w:rPr>
+        <w:t xml:space="preserve">еринарную </w:t>
+      </w:r>
+      <w:r>
+        <w:rPr>
+          <w:rFonts w:ascii="Helvetica" w:eastAsia="Helvetica" w:hAnsi="Helvetica" w:cs="Helvetica"/>
+          <w:sz w:val="18"/>
+          <w:szCs w:val="18"/>
+          <w:u w:color="003366"/>
+          <w:lang w:val="ru-RU"/>
+        </w:rPr>
+        <w:t>клинику-партнер для следующего животного</w:t>
+      </w:r>
+      <w:r>
+        <w:rPr>
+          <w:rFonts w:ascii="Helvetica" w:eastAsia="Helvetica" w:hAnsi="Helvetica" w:cs="Helvetica"/>
+          <w:sz w:val="18"/>
+          <w:szCs w:val="18"/>
+          <w:u w:color="003366"/>
+          <w:lang w:val="ru-RU"/>
+        </w:rPr>
+        <w:t xml:space="preserve"> </w:t>
+      </w:r>
+      <w:r>
+        <w:rPr>
+          <w:rFonts w:ascii="Helvetica" w:eastAsia="Helvetica" w:hAnsi="Helvetica" w:cs="Helvetica"/>
+          <w:sz w:val="18"/>
+          <w:szCs w:val="18"/>
+          <w:u w:color="003366"/>
+          <w:lang w:val="ru-RU"/>
+        </w:rPr>
+        <w:t>_____</w:t>
+      </w:r>
+      <w:r>
+        <w:rPr>
+          <w:rFonts w:asciiTheme="minorHAnsi" w:hAnsiTheme="minorHAnsi"/>
+          <w:sz w:val="18"/>
+          <w:szCs w:val="18"/>
+          <w:u w:val="single" w:color="003366"/>
+          <w:lang w:val="ru-RU"/>
+        </w:rPr>
+        <w:t xml:space="preserve"> </w:t>
+      </w:r>
+      <w:r>
+        <w:rPr>
+          <w:rFonts w:ascii="Helvetica" w:eastAsia="Helvetica" w:hAnsi="Helvetica" w:cs="Helvetica"/>
+          <w:sz w:val="18"/>
+          <w:szCs w:val="18"/>
+          <w:u w:val="single" w:color="003366"/>
+          <w:lang w:val="ru-RU"/>
+        </w:rPr>
+        <w:t>{{pet}}</w:t>
+      </w:r>
+      <w:r>
+        <w:rPr>
+          <w:rFonts w:ascii="Helvetica" w:eastAsia="Helvetica" w:hAnsi="Helvetica" w:cs="Helvetica"/>
+          <w:sz w:val="18"/>
+          <w:szCs w:val="18"/>
+          <w:u w:color="003366"/>
+          <w:lang w:val="ru-RU"/>
+        </w:rPr>
+        <w:t>__________________</w:t>
+      </w:r>
+    </w:p>
+    <w:p>
+      <w:pPr>
+        <w:pStyle w:val="Body"/>
+        <w:tabs>
+          <w:tab w:val="left" w:pos="9639"/>
+        </w:tabs>
+        <w:spacing w:line="360" w:lineRule="auto"/>
+        <w:rPr>
+          <w:rFonts w:ascii="Helvetica" w:eastAsia="Helvetica" w:hAnsi="Helvetica" w:cs="Helvetica"/>
+          <w:sz w:val="18"/>
+          <w:szCs w:val="18"/>
+          <w:u w:color="003366"/>
+          <w:lang w:val="ru-RU"/>
+        </w:rPr>
+      </w:pPr>
+      <w:r>
+        <w:rPr>
+          <w:rFonts w:ascii="Helvetica" w:eastAsia="Helvetica" w:hAnsi="Helvetica" w:cs="Helvetica"/>
+          <w:sz w:val="18"/>
+          <w:szCs w:val="18"/>
+          <w:u w:color="003366"/>
+          <w:lang w:val="ru-RU"/>
+        </w:rPr>
+        <w:t>______</w:t>
+      </w:r>
+      <w:r>
+        <w:rPr>
+          <w:rFonts w:ascii="Helvetica" w:eastAsia="Helvetica" w:hAnsi="Helvetica" w:cs="Helvetica"/>
+          <w:sz w:val="18"/>
+          <w:szCs w:val="18"/>
+          <w:u w:color="003366"/>
+          <w:lang w:val="ru-RU"/>
+        </w:rPr>
+        <w:t>____________________________________</w:t>
+      </w:r>
+      <w:r>
+        <w:rPr>
+          <w:rFonts w:ascii="Helvetica" w:eastAsia="Helvetica" w:hAnsi="Helvetica" w:cs="Helvetica"/>
+          <w:sz w:val="18"/>
+          <w:szCs w:val="18"/>
+          <w:u w:color="003366"/>
+          <w:lang w:val="ru-RU"/>
+        </w:rPr>
+        <w:t>________________________</w:t>
+      </w:r>
+      <w:r>
+        <w:rPr>
+          <w:rFonts w:ascii="Helvetica" w:eastAsia="Helvetica" w:hAnsi="Helvetica" w:cs="Helvetica"/>
+          <w:sz w:val="18"/>
+          <w:szCs w:val="18"/>
+          <w:u w:color="003366"/>
+          <w:lang w:val="ru-RU"/>
+        </w:rPr>
+        <w:t>__________________________</w:t>
+      </w:r>
+      <w:r>
+        <w:rPr>
+          <w:rFonts w:ascii="Helvetica" w:eastAsia="Helvetica" w:hAnsi="Helvetica" w:cs="Helvetica"/>
+          <w:sz w:val="18"/>
+          <w:szCs w:val="18"/>
+          <w:u w:color="003366"/>
+          <w:lang w:val="ru-RU"/>
+        </w:rPr>
+        <w:t>__</w:t>
+      </w:r>
+      <w:r>
+        <w:rPr>
+          <w:rFonts w:ascii="Helvetica" w:eastAsia="Helvetica" w:hAnsi="Helvetica" w:cs="Helvetica"/>
+          <w:sz w:val="18"/>
+          <w:szCs w:val="18"/>
+          <w:u w:color="003366"/>
+          <w:lang w:val="ru-RU"/>
+        </w:rPr>
+        <w:t>_</w:t>
+      </w:r>
+      <w:r>
+        <w:rPr>
+          <w:rFonts w:ascii="Helvetica" w:eastAsia="Helvetica" w:hAnsi="Helvetica" w:cs="Helvetica"/>
+          <w:sz w:val="18"/>
+          <w:szCs w:val="18"/>
+          <w:u w:color="003366"/>
+          <w:lang w:val="ru-RU"/>
+        </w:rPr>
+        <w:t xml:space="preserve"> </w:t>
+      </w:r>
+    </w:p>
+    <w:p>
+      <w:pPr>
+        <w:pStyle w:val="Body"/>
+        <w:tabs>
+          <w:tab w:val="left" w:pos="9639"/>
+        </w:tabs>
+        <w:spacing w:line="360" w:lineRule="auto"/>
         <w:rPr>
           <w:rFonts w:asciiTheme="minorHAnsi" w:eastAsia="Trebuchet MS" w:hAnsiTheme="minorHAnsi" w:cs="Trebuchet MS"/>
           <w:sz w:val="18"/>
@@ -495,109 +728,34 @@
       </w:pPr>
       <w:r>
         <w:rPr>
-          <w:rFonts w:asciiTheme="minorHAnsi" w:eastAsia="Trebuchet MS" w:hAnsiTheme="minorHAnsi" w:cs="Trebuchet MS"/>
-          <w:sz w:val="18"/>
-          <w:szCs w:val="18"/>
-          <w:u w:color="003366"/>
-          <w:lang w:val="ru-RU"/>
-        </w:rPr>
-        <w:tab/>
-      </w:r>
-      <w:r>
-        <w:rPr>
-          <w:rFonts w:ascii="Helvetica" w:eastAsia="Helvetica" w:hAnsi="Helvetica" w:cs="Helvetica"/>
-          <w:sz w:val="18"/>
-          <w:szCs w:val="18"/>
-          <w:u w:color="003366"/>
-          <w:lang w:val="ru-RU"/>
-        </w:rPr>
-        <w:t xml:space="preserve">Прошу помочь </w:t>
-      </w:r>
-      <w:r>
-        <w:rPr>
-          <w:rFonts w:ascii="Helvetica" w:eastAsia="Helvetica" w:hAnsi="Helvetica" w:cs="Helvetica"/>
-          <w:sz w:val="18"/>
-          <w:szCs w:val="18"/>
-          <w:u w:color="003366"/>
-          <w:lang w:val="ru-RU"/>
-        </w:rPr>
-        <w:t>с</w:t>
-      </w:r>
-      <w:r>
-        <w:rPr>
-          <w:rFonts w:asciiTheme="minorHAnsi" w:hAnsiTheme="minorHAnsi"/>
-          <w:sz w:val="18"/>
-          <w:szCs w:val="18"/>
-          <w:u w:val="single" w:color="003366"/>
-          <w:lang w:val="ru-RU"/>
-        </w:rPr>
-        <w:t xml:space="preserve">    </w:t>
-      </w:r>
-      <w:r>
-        <w:rPr>
-          <w:rFonts w:ascii="Helvetica" w:eastAsia="Helvetica" w:hAnsi="Helvetica" w:cs="Helvetica"/>
-          <w:sz w:val="18"/>
-          <w:szCs w:val="18"/>
-          <w:u w:val="single" w:color="003366"/>
-          <w:lang w:val="ru-RU"/>
-        </w:rPr>
-        <w:t>{{goal}}</w:t>
-      </w:r>
-      <w:r>
-        <w:rPr>
-          <w:rFonts w:asciiTheme="minorHAnsi" w:hAnsiTheme="minorHAnsi"/>
-          <w:sz w:val="18"/>
-          <w:szCs w:val="18"/>
-          <w:u w:val="single" w:color="003366"/>
-          <w:lang w:val="ru-RU"/>
-        </w:rPr>
-        <w:tab/>
-      </w:r>
-      <w:r>
-        <w:rPr>
-          <w:rFonts w:asciiTheme="minorHAnsi" w:hAnsiTheme="minorHAnsi"/>
-          <w:sz w:val="18"/>
-          <w:szCs w:val="18"/>
-          <w:u w:val="single" w:color="003366"/>
-          <w:lang w:val="ru-RU"/>
-        </w:rPr>
-        <w:t xml:space="preserve"> </w:t>
-      </w:r>
-    </w:p>
-    <w:p>
-      <w:pPr>
-        <w:pStyle w:val="Body"/>
-        <w:tabs>
-          <w:tab w:val="left" w:pos="2038"/>
-        </w:tabs>
-        <w:spacing w:after="120" w:line="312" w:lineRule="auto"/>
-        <w:jc w:val="center"/>
-        <w:rPr>
-          <w:rFonts w:asciiTheme="minorHAnsi" w:hAnsiTheme="minorHAnsi"/>
-          <w:sz w:val="18"/>
-          <w:szCs w:val="18"/>
-          <w:lang w:val="ru-RU"/>
-        </w:rPr>
-      </w:pPr>
-      <w:r>
-        <w:rPr>
-          <w:rFonts w:asciiTheme="minorHAnsi" w:hAnsiTheme="minorHAnsi"/>
-          <w:sz w:val="18"/>
-          <w:szCs w:val="18"/>
-          <w:u w:color="003366"/>
-          <w:lang w:val="ru-RU"/>
-        </w:rPr>
-        <w:tab/>
-      </w:r>
-      <w:r>
-        <w:rPr>
-          <w:rFonts w:asciiTheme="minorHAnsi" w:hAnsiTheme="minorHAnsi"/>
+          <w:rFonts w:ascii="Helvetica" w:eastAsia="Helvetica" w:hAnsi="Helvetica" w:cs="Helvetica"/>
+          <w:sz w:val="18"/>
+          <w:szCs w:val="18"/>
+          <w:u w:color="003366"/>
+          <w:lang w:val="ru-RU"/>
+        </w:rPr>
+        <w:t xml:space="preserve">                                                                                   </w:t>
+      </w:r>
+      <w:r>
+        <w:rPr>
+          <w:rFonts w:ascii="Helvetica" w:eastAsia="Helvetica" w:hAnsi="Helvetica" w:cs="Helvetica"/>
+          <w:sz w:val="18"/>
+          <w:szCs w:val="18"/>
+          <w:u w:color="003366"/>
+          <w:lang w:val="ru-RU"/>
+        </w:rPr>
+        <w:t xml:space="preserve">           </w:t>
+      </w:r>
+      <w:r>
+        <w:rPr>
+          <w:rFonts w:ascii="Helvetica" w:eastAsia="Helvetica" w:hAnsi="Helvetica" w:cs="Helvetica"/>
           <w:color w:val="5E5E5E"/>
           <w:sz w:val="15"/>
           <w:szCs w:val="18"/>
-          <w:lang w:val="ru-RU"/>
-        </w:rPr>
-        <w:t>(</w:t>
+          <w:u w:color="003366"/>
+          <w:lang w:val="ru-RU"/>
+        </w:rPr>
+        <w:t>В</w:t>
       </w:r>
       <w:r>
         <w:rPr>
@@ -605,19 +763,21 @@
           <w:color w:val="5E5E5E"/>
           <w:sz w:val="15"/>
           <w:szCs w:val="18"/>
-          <w:lang w:val="ru-RU"/>
-        </w:rPr>
-        <w:t>например: оплате лечения</w:t>
-      </w:r>
-      <w:r>
-        <w:rPr>
-          <w:rFonts w:asciiTheme="minorHAnsi" w:hAnsiTheme="minorHAnsi"/>
+          <w:u w:color="003366"/>
+          <w:lang w:val="ru-RU"/>
+        </w:rPr>
+        <w:t>ид</w:t>
+      </w:r>
+      <w:r>
+        <w:rPr>
+          <w:rFonts w:ascii="Helvetica" w:eastAsia="Helvetica" w:hAnsi="Helvetica" w:cs="Helvetica"/>
           <w:color w:val="5E5E5E"/>
           <w:sz w:val="15"/>
           <w:szCs w:val="18"/>
-          <w:lang w:val="ru-RU"/>
-        </w:rPr>
-        <w:t xml:space="preserve">, </w:t>
+          <w:u w:color="003366"/>
+          <w:lang w:val="ru-RU"/>
+        </w:rPr>
+        <w:t>, окрас,</w:t>
       </w:r>
       <w:r>
         <w:rPr>
@@ -625,203 +785,10 @@
           <w:color w:val="5E5E5E"/>
           <w:sz w:val="15"/>
           <w:szCs w:val="18"/>
-          <w:lang w:val="ru-RU"/>
-        </w:rPr>
-        <w:t>кастр</w:t>
-      </w:r>
-      <w:r>
-        <w:rPr>
-          <w:rFonts w:asciiTheme="minorHAnsi" w:hAnsiTheme="minorHAnsi"/>
-          <w:noProof/>
-          <w:sz w:val="15"/>
-          <w:szCs w:val="18"/>
-        </w:rPr>
-        <w:drawing>
-          <wp:anchor distT="0" distB="0" distL="0" distR="0" simplePos="0" relativeHeight="251659264" behindDoc="0" locked="0" layoutInCell="1" allowOverlap="1" wp14:anchorId="0DB6DB5A" wp14:editId="3B09C0E5">
-            <wp:simplePos x="0" y="0"/>
-            <wp:positionH relativeFrom="page">
-              <wp:posOffset>6426199</wp:posOffset>
-            </wp:positionH>
-            <wp:positionV relativeFrom="page">
-              <wp:posOffset>9809103</wp:posOffset>
-            </wp:positionV>
-            <wp:extent cx="449597" cy="448659"/>
-            <wp:effectExtent l="0" t="0" r="0" b="0"/>
-            <wp:wrapSquare wrapText="bothSides" distT="0" distB="0" distL="0" distR="0"/>
-            <wp:docPr id="1073741825" name="officeArt object"/>
-            <wp:cNvGraphicFramePr/>
-            <a:graphic xmlns:a="http://schemas.openxmlformats.org/drawingml/2006/main">
-              <a:graphicData uri="http://schemas.openxmlformats.org/drawingml/2006/picture">
-                <pic:pic xmlns:pic="http://schemas.openxmlformats.org/drawingml/2006/picture">
-                  <pic:nvPicPr>
-                    <pic:cNvPr id="1073741825" name="static_qr_code_without_logo.png"/>
-                    <pic:cNvPicPr>
-                      <a:picLocks noChangeAspect="1"/>
-                    </pic:cNvPicPr>
-                  </pic:nvPicPr>
-                  <pic:blipFill>
-                    <a:blip r:embed="rId6"/>
-                    <a:srcRect l="8515" t="8602" r="8515" b="8602"/>
-                    <a:stretch>
-                      <a:fillRect/>
-                    </a:stretch>
-                  </pic:blipFill>
-                  <pic:spPr>
-                    <a:xfrm>
-                      <a:off x="0" y="0"/>
-                      <a:ext cx="449597" cy="448659"/>
-                    </a:xfrm>
-                    <a:prstGeom prst="rect">
-                      <a:avLst/>
-                    </a:prstGeom>
-                    <a:ln w="12700" cap="flat">
-                      <a:noFill/>
-                      <a:miter lim="400000"/>
-                    </a:ln>
-                    <a:effectLst/>
-                  </pic:spPr>
-                </pic:pic>
-              </a:graphicData>
-            </a:graphic>
-          </wp:anchor>
-        </w:drawing>
-      </w:r>
-      <w:r>
-        <w:rPr>
-          <w:rFonts w:ascii="Helvetica" w:eastAsia="Helvetica" w:hAnsi="Helvetica" w:cs="Helvetica"/>
-          <w:color w:val="5E5E5E"/>
-          <w:sz w:val="15"/>
-          <w:szCs w:val="18"/>
-          <w:lang w:val="ru-RU"/>
-        </w:rPr>
-        <w:t>ации</w:t>
-      </w:r>
-      <w:r>
-        <w:rPr>
-          <w:rFonts w:asciiTheme="minorHAnsi" w:hAnsiTheme="minorHAnsi"/>
-          <w:color w:val="5E5E5E"/>
-          <w:sz w:val="15"/>
-          <w:szCs w:val="18"/>
-          <w:lang w:val="ru-RU"/>
-        </w:rPr>
-        <w:t xml:space="preserve">, </w:t>
-      </w:r>
-      <w:r>
-        <w:rPr>
-          <w:rFonts w:ascii="Helvetica" w:eastAsia="Helvetica" w:hAnsi="Helvetica" w:cs="Helvetica"/>
-          <w:color w:val="5E5E5E"/>
-          <w:sz w:val="15"/>
-          <w:szCs w:val="18"/>
-          <w:lang w:val="ru-RU"/>
-        </w:rPr>
-        <w:t xml:space="preserve">стерилизации, </w:t>
-      </w:r>
-      <w:r>
-        <w:rPr>
-          <w:rFonts w:ascii="Helvetica" w:eastAsia="Helvetica" w:hAnsi="Helvetica" w:cs="Helvetica"/>
-          <w:color w:val="5E5E5E"/>
-          <w:sz w:val="15"/>
-          <w:szCs w:val="18"/>
-          <w:lang w:val="ru-RU"/>
-        </w:rPr>
-        <w:t>содержания, пристройстве в семью</w:t>
-      </w:r>
-      <w:r>
-        <w:rPr>
-          <w:rFonts w:asciiTheme="minorHAnsi" w:hAnsiTheme="minorHAnsi"/>
-          <w:color w:val="5E5E5E"/>
-          <w:sz w:val="15"/>
-          <w:szCs w:val="18"/>
-          <w:lang w:val="ru-RU"/>
-        </w:rPr>
-        <w:t xml:space="preserve">) </w:t>
-      </w:r>
-    </w:p>
-    <w:p>
-      <w:pPr>
-        <w:pStyle w:val="Body"/>
-        <w:tabs>
-          <w:tab w:val="left" w:pos="9573"/>
-        </w:tabs>
-        <w:spacing w:line="216" w:lineRule="auto"/>
-        <w:rPr>
-          <w:rFonts w:asciiTheme="minorHAnsi" w:eastAsia="Trebuchet MS" w:hAnsiTheme="minorHAnsi" w:cs="Trebuchet MS"/>
-          <w:sz w:val="18"/>
-          <w:szCs w:val="18"/>
-          <w:u w:val="single" w:color="003366"/>
-          <w:lang w:val="ru-RU"/>
-        </w:rPr>
-      </w:pPr>
-      <w:r>
-        <w:rPr>
-          <w:rFonts w:ascii="Helvetica" w:eastAsia="Helvetica" w:hAnsi="Helvetica" w:cs="Helvetica"/>
-          <w:sz w:val="18"/>
-          <w:szCs w:val="18"/>
-          <w:u w:color="003366"/>
-          <w:lang w:val="ru-RU"/>
-        </w:rPr>
-        <w:t>спасенного и опекаемого мной бездомного</w:t>
-      </w:r>
-      <w:r>
-        <w:rPr>
-          <w:rFonts w:ascii="Helvetica" w:eastAsia="Helvetica" w:hAnsi="Helvetica" w:cs="Helvetica"/>
-          <w:sz w:val="18"/>
-          <w:szCs w:val="18"/>
-          <w:u w:color="003366"/>
-          <w:lang w:val="ru-RU"/>
-        </w:rPr>
-        <w:t xml:space="preserve"> </w:t>
-      </w:r>
-      <w:r>
-        <w:rPr>
-          <w:rFonts w:ascii="Helvetica" w:eastAsia="Helvetica" w:hAnsi="Helvetica" w:cs="Helvetica"/>
-          <w:sz w:val="18"/>
-          <w:szCs w:val="18"/>
-          <w:u w:color="003366"/>
-          <w:lang w:val="ru-RU"/>
-        </w:rPr>
-        <w:t>животного:</w:t>
-      </w:r>
-      <w:r>
-        <w:rPr>
-          <w:rFonts w:asciiTheme="minorHAnsi" w:hAnsiTheme="minorHAnsi"/>
-          <w:sz w:val="18"/>
-          <w:szCs w:val="18"/>
-          <w:u w:color="003366"/>
-          <w:lang w:val="ru-RU"/>
-        </w:rPr>
-        <w:t xml:space="preserve"> </w:t>
-      </w:r>
-      <w:r>
-        <w:rPr>
-          <w:rFonts w:asciiTheme="minorHAnsi" w:hAnsiTheme="minorHAnsi"/>
-          <w:sz w:val="18"/>
-          <w:szCs w:val="18"/>
-          <w:u w:val="single" w:color="003366"/>
-          <w:lang w:val="ru-RU"/>
-        </w:rPr>
-        <w:t xml:space="preserve">   </w:t>
-      </w:r>
-      <w:r>
-        <w:rPr>
-          <w:rFonts w:ascii="Helvetica" w:eastAsia="Helvetica" w:hAnsi="Helvetica" w:cs="Helvetica"/>
-          <w:sz w:val="18"/>
-          <w:szCs w:val="18"/>
-          <w:u w:val="single" w:color="003366"/>
-          <w:lang w:val="ru-RU"/>
-        </w:rPr>
-        <w:t>{{pet}}</w:t>
-      </w:r>
-      <w:r>
-        <w:rPr>
-          <w:rFonts w:asciiTheme="minorHAnsi" w:eastAsia="Trebuchet MS" w:hAnsiTheme="minorHAnsi" w:cs="Trebuchet MS"/>
-          <w:sz w:val="18"/>
-          <w:szCs w:val="18"/>
-          <w:u w:val="single" w:color="003366"/>
-          <w:lang w:val="ru-RU"/>
-        </w:rPr>
-        <w:tab/>
-        <w:t xml:space="preserve">   </w:t>
+          <w:u w:color="003366"/>
+          <w:lang w:val="ru-RU"/>
+        </w:rPr>
+        <w:t xml:space="preserve"> кличка животного</w:t>
       </w:r>
     </w:p>
     <w:p>
@@ -831,212 +798,15 @@
           <w:tab w:val="left" w:pos="4589"/>
         </w:tabs>
         <w:spacing w:after="120" w:line="312" w:lineRule="auto"/>
-        <w:jc w:val="center"/>
-        <w:rPr>
-          <w:rFonts w:asciiTheme="minorHAnsi" w:eastAsia="Trebuchet MS" w:hAnsiTheme="minorHAnsi" w:cs="Trebuchet MS"/>
-          <w:color w:val="5E5E5E"/>
-          <w:sz w:val="18"/>
-          <w:szCs w:val="18"/>
-          <w:u w:color="003366"/>
-          <w:lang w:val="ru-RU"/>
-        </w:rPr>
-      </w:pPr>
-      <w:r>
-        <w:rPr>
-          <w:rFonts w:asciiTheme="minorHAnsi" w:eastAsia="Trebuchet MS" w:hAnsiTheme="minorHAnsi" w:cs="Trebuchet MS"/>
-          <w:color w:val="5E5E5E"/>
-          <w:sz w:val="18"/>
-          <w:szCs w:val="18"/>
-          <w:u w:color="003366"/>
-          <w:lang w:val="ru-RU"/>
-        </w:rPr>
-        <w:tab/>
-      </w:r>
-      <w:r>
-        <w:rPr>
-          <w:rFonts w:asciiTheme="minorHAnsi" w:eastAsia="Trebuchet MS" w:hAnsiTheme="minorHAnsi" w:cs="Trebuchet MS"/>
-          <w:color w:val="5E5E5E"/>
-          <w:sz w:val="15"/>
-          <w:szCs w:val="18"/>
-          <w:u w:color="003366"/>
-          <w:lang w:val="ru-RU"/>
-        </w:rPr>
-        <w:t>(</w:t>
-      </w:r>
-      <w:r>
-        <w:rPr>
-          <w:rFonts w:ascii="Helvetica" w:eastAsia="Helvetica" w:hAnsi="Helvetica" w:cs="Helvetica"/>
-          <w:color w:val="5E5E5E"/>
-          <w:sz w:val="15"/>
-          <w:szCs w:val="18"/>
-          <w:u w:color="003366"/>
-          <w:lang w:val="ru-RU"/>
-        </w:rPr>
-        <w:t>вид и кличка животного</w:t>
-      </w:r>
-    </w:p>
-    <w:p>
-      <w:pPr>
-        <w:pStyle w:val="Body"/>
-        <w:spacing w:line="216" w:lineRule="auto"/>
-        <w:rPr>
-          <w:rFonts w:asciiTheme="minorHAnsi" w:eastAsia="Trebuchet MS" w:hAnsiTheme="minorHAnsi" w:cs="Trebuchet MS"/>
-          <w:sz w:val="18"/>
-          <w:szCs w:val="18"/>
-          <w:u w:val="single" w:color="003366"/>
-          <w:lang w:val="ru-RU"/>
-        </w:rPr>
-      </w:pPr>
-      <w:r>
-        <w:rPr>
-          <w:rFonts w:asciiTheme="minorHAnsi" w:eastAsia="Trebuchet MS" w:hAnsiTheme="minorHAnsi" w:cs="Trebuchet MS"/>
-          <w:sz w:val="18"/>
-          <w:szCs w:val="18"/>
-          <w:u w:val="single" w:color="003366"/>
-          <w:lang w:val="ru-RU"/>
-        </w:rPr>
-        <w:tab/>
-      </w:r>
-      <w:r>
-        <w:rPr>
-          <w:rFonts w:asciiTheme="minorHAnsi" w:eastAsia="Trebuchet MS" w:hAnsiTheme="minorHAnsi" w:cs="Trebuchet MS"/>
-          <w:sz w:val="18"/>
-          <w:szCs w:val="18"/>
-          <w:u w:val="single" w:color="003366"/>
-          <w:lang w:val="ru-RU"/>
-        </w:rPr>
-        <w:tab/>
-      </w:r>
-      <w:r>
-        <w:rPr>
-          <w:rFonts w:asciiTheme="minorHAnsi" w:eastAsia="Trebuchet MS" w:hAnsiTheme="minorHAnsi" w:cs="Trebuchet MS"/>
-          <w:sz w:val="18"/>
-          <w:szCs w:val="18"/>
-          <w:u w:val="single" w:color="003366"/>
-          <w:lang w:val="ru-RU"/>
-        </w:rPr>
-        <w:tab/>
-      </w:r>
-      <w:r>
-        <w:rPr>
-          <w:rFonts w:asciiTheme="minorHAnsi" w:eastAsia="Trebuchet MS" w:hAnsiTheme="minorHAnsi" w:cs="Trebuchet MS"/>
-          <w:sz w:val="18"/>
-          <w:szCs w:val="18"/>
-          <w:u w:val="single" w:color="003366"/>
-          <w:lang w:val="ru-RU"/>
-        </w:rPr>
-        <w:tab/>
-      </w:r>
-      <w:r>
-        <w:rPr>
-          <w:rFonts w:asciiTheme="minorHAnsi" w:eastAsia="Trebuchet MS" w:hAnsiTheme="minorHAnsi" w:cs="Trebuchet MS"/>
-          <w:sz w:val="18"/>
-          <w:szCs w:val="18"/>
-          <w:u w:val="single" w:color="003366"/>
-          <w:lang w:val="ru-RU"/>
-        </w:rPr>
-        <w:tab/>
-      </w:r>
-      <w:r>
-        <w:rPr>
-          <w:rFonts w:asciiTheme="minorHAnsi" w:eastAsia="Trebuchet MS" w:hAnsiTheme="minorHAnsi" w:cs="Trebuchet MS"/>
-          <w:sz w:val="18"/>
-          <w:szCs w:val="18"/>
-          <w:u w:val="single" w:color="003366"/>
-          <w:lang w:val="ru-RU"/>
-        </w:rPr>
-        <w:tab/>
-      </w:r>
-      <w:r>
-        <w:rPr>
-          <w:rFonts w:asciiTheme="minorHAnsi" w:eastAsia="Trebuchet MS" w:hAnsiTheme="minorHAnsi" w:cs="Trebuchet MS"/>
-          <w:sz w:val="18"/>
-          <w:szCs w:val="18"/>
-          <w:u w:val="single" w:color="003366"/>
-          <w:lang w:val="ru-RU"/>
-        </w:rPr>
-        <w:tab/>
-      </w:r>
-      <w:r>
-        <w:rPr>
-          <w:rFonts w:asciiTheme="minorHAnsi" w:eastAsia="Trebuchet MS" w:hAnsiTheme="minorHAnsi" w:cs="Trebuchet MS"/>
-          <w:sz w:val="18"/>
-          <w:szCs w:val="18"/>
-          <w:u w:val="single" w:color="003366"/>
-          <w:lang w:val="ru-RU"/>
-        </w:rPr>
-        <w:tab/>
-      </w:r>
-      <w:r>
-        <w:rPr>
-          <w:rFonts w:asciiTheme="minorHAnsi" w:eastAsia="Trebuchet MS" w:hAnsiTheme="minorHAnsi" w:cs="Trebuchet MS"/>
-          <w:sz w:val="18"/>
-          <w:szCs w:val="18"/>
-          <w:u w:val="single" w:color="003366"/>
-          <w:lang w:val="ru-RU"/>
-        </w:rPr>
-        <w:tab/>
-      </w:r>
-      <w:r>
-        <w:rPr>
-          <w:rFonts w:asciiTheme="minorHAnsi" w:eastAsia="Trebuchet MS" w:hAnsiTheme="minorHAnsi" w:cs="Trebuchet MS"/>
-          <w:sz w:val="18"/>
-          <w:szCs w:val="18"/>
-          <w:u w:val="single" w:color="003366"/>
-          <w:lang w:val="ru-RU"/>
-        </w:rPr>
-        <w:tab/>
-      </w:r>
-      <w:r>
-        <w:rPr>
-          <w:rFonts w:asciiTheme="minorHAnsi" w:eastAsia="Trebuchet MS" w:hAnsiTheme="minorHAnsi" w:cs="Trebuchet MS"/>
-          <w:sz w:val="18"/>
-          <w:szCs w:val="18"/>
-          <w:u w:val="single" w:color="003366"/>
-          <w:lang w:val="ru-RU"/>
-        </w:rPr>
-        <w:tab/>
-      </w:r>
-      <w:r>
-        <w:rPr>
-          <w:rFonts w:asciiTheme="minorHAnsi" w:eastAsia="Trebuchet MS" w:hAnsiTheme="minorHAnsi" w:cs="Trebuchet MS"/>
-          <w:sz w:val="18"/>
-          <w:szCs w:val="18"/>
-          <w:u w:val="single" w:color="003366"/>
-          <w:lang w:val="ru-RU"/>
-        </w:rPr>
-        <w:t xml:space="preserve">                         </w:t>
-      </w:r>
-      <w:r>
-        <w:rPr>
-          <w:rFonts w:asciiTheme="minorHAnsi" w:eastAsia="Trebuchet MS" w:hAnsiTheme="minorHAnsi" w:cs="Trebuchet MS"/>
-          <w:sz w:val="18"/>
-          <w:szCs w:val="18"/>
-          <w:u w:val="single" w:color="003366"/>
-          <w:lang w:val="ru-RU"/>
-        </w:rPr>
-        <w:t xml:space="preserve">  </w:t>
-      </w:r>
-      <w:r>
-        <w:rPr>
-          <w:rFonts w:asciiTheme="minorHAnsi" w:hAnsiTheme="minorHAnsi"/>
-          <w:sz w:val="18"/>
-          <w:szCs w:val="18"/>
-          <w:u w:color="003366"/>
-          <w:lang w:val="ru-RU"/>
-        </w:rPr>
-        <w:t>.</w:t>
-      </w:r>
-      <w:r>
-        <w:rPr>
-          <w:rFonts w:asciiTheme="minorHAnsi" w:hAnsiTheme="minorHAnsi"/>
-          <w:sz w:val="18"/>
-          <w:szCs w:val="18"/>
-          <w:u w:val="single" w:color="003366"/>
-          <w:lang w:val="ru-RU"/>
-        </w:rPr>
-        <w:t xml:space="preserve">  </w:t>
-      </w:r>
+        <w:jc w:val="both"/>
+        <w:rPr>
+          <w:rFonts w:ascii="Times New Roman" w:hAnsi="Times New Roman"/>
+          <w:sz w:val="18"/>
+          <w:szCs w:val="18"/>
+          <w:u w:color="003366"/>
+          <w:lang w:val="ru-RU"/>
+        </w:rPr>
+      </w:pPr>
     </w:p>
     <w:p>
       <w:pPr>
@@ -1045,7 +815,7 @@
           <w:tab w:val="left" w:pos="4589"/>
         </w:tabs>
         <w:spacing w:after="120" w:line="312" w:lineRule="auto"/>
-        <w:jc w:val="center"/>
+        <w:jc w:val="both"/>
         <w:rPr>
           <w:rFonts w:ascii="Times New Roman" w:hAnsi="Times New Roman"/>
           <w:color w:val="5E5E5E"/>
@@ -1057,138 +827,467 @@
       </w:pPr>
       <w:r>
         <w:rPr>
-          <w:rFonts w:ascii="Helvetica" w:eastAsia="Helvetica" w:hAnsi="Helvetica" w:cs="Helvetica"/>
+          <w:rFonts w:ascii="Times New Roman" w:hAnsi="Times New Roman"/>
           <w:color w:val="5E5E5E"/>
           <w:sz w:val="15"/>
           <w:szCs w:val="18"/>
           <w:u w:color="003366"/>
           <w:lang w:val="ru-RU"/>
         </w:rPr>
-        <w:t>если нет клички</w:t>
-      </w:r>
-      <w:r>
-        <w:rPr>
-          <w:rFonts w:asciiTheme="minorHAnsi" w:hAnsiTheme="minorHAnsi"/>
+        <w:t>_______________________________________________________________________________________________________________________________</w:t>
+      </w:r>
+    </w:p>
+    <w:p>
+      <w:pPr>
+        <w:pStyle w:val="Body"/>
+        <w:tabs>
+          <w:tab w:val="left" w:pos="4589"/>
+        </w:tabs>
+        <w:spacing w:after="120" w:line="312" w:lineRule="auto"/>
+        <w:rPr>
+          <w:rFonts w:ascii="Times New Roman" w:hAnsi="Times New Roman"/>
           <w:color w:val="5E5E5E"/>
           <w:sz w:val="15"/>
           <w:szCs w:val="18"/>
           <w:u w:color="003366"/>
           <w:lang w:val="ru-RU"/>
         </w:rPr>
-        <w:t xml:space="preserve">, </w:t>
-      </w:r>
-      <w:r>
-        <w:rPr>
-          <w:rFonts w:ascii="Helvetica" w:eastAsia="Helvetica" w:hAnsi="Helvetica" w:cs="Helvetica"/>
+      </w:pPr>
+    </w:p>
+    <w:p>
+      <w:pPr>
+        <w:pStyle w:val="Body"/>
+        <w:tabs>
+          <w:tab w:val="left" w:pos="4589"/>
+        </w:tabs>
+        <w:spacing w:after="120" w:line="312" w:lineRule="auto"/>
+        <w:jc w:val="both"/>
+        <w:rPr>
+          <w:rFonts w:ascii="Helvetica" w:eastAsia="Helvetica" w:hAnsi="Helvetica" w:cs="Helvetica"/>
+          <w:sz w:val="18"/>
+          <w:szCs w:val="18"/>
+          <w:u w:color="003366"/>
+          <w:lang w:val="ru-RU"/>
+        </w:rPr>
+      </w:pPr>
+      <w:r>
+        <w:rPr>
+          <w:rFonts w:ascii="Helvetica" w:eastAsia="Helvetica" w:hAnsi="Helvetica" w:cs="Helvetica"/>
+          <w:sz w:val="18"/>
+          <w:szCs w:val="18"/>
+          <w:u w:color="003366"/>
+          <w:lang w:val="ru-RU"/>
+        </w:rPr>
+        <w:t>Настоящим подтверждаю, что указанное животное:</w:t>
+      </w:r>
+    </w:p>
+    <w:p>
+      <w:pPr>
+        <w:pStyle w:val="Body"/>
+        <w:tabs>
+          <w:tab w:val="left" w:pos="4589"/>
+        </w:tabs>
+        <w:spacing w:after="120" w:line="312" w:lineRule="auto"/>
+        <w:jc w:val="both"/>
+        <w:rPr>
+          <w:rFonts w:ascii="Helvetica" w:eastAsia="Helvetica" w:hAnsi="Helvetica" w:cs="Helvetica"/>
+          <w:sz w:val="18"/>
+          <w:szCs w:val="18"/>
+          <w:u w:color="003366"/>
+          <w:lang w:val="ru-RU"/>
+        </w:rPr>
+      </w:pPr>
+      <w:r>
+        <w:rPr>
+          <w:rFonts w:ascii="Helvetica" w:eastAsia="Helvetica" w:hAnsi="Helvetica" w:cs="Helvetica"/>
+          <w:sz w:val="18"/>
+          <w:szCs w:val="18"/>
+          <w:u w:color="003366"/>
+          <w:lang w:val="ru-RU"/>
+        </w:rPr>
+        <w:t xml:space="preserve"> [ </w:t>
+      </w:r>
+      <w:r>
+        <w:rPr>
+          <w:rFonts w:ascii="Helvetica" w:eastAsia="Helvetica" w:hAnsi="Helvetica" w:cs="Helvetica"/>
+          <w:sz w:val="18"/>
+          <w:szCs w:val="18"/>
+          <w:u w:color="003366"/>
+          <w:lang w:val="ru-RU"/>
+        </w:rPr>
+        <w:t xml:space="preserve">   </w:t>
+      </w:r>
+      <w:r>
+        <w:rPr>
+          <w:rFonts w:ascii="Helvetica" w:eastAsia="Helvetica" w:hAnsi="Helvetica" w:cs="Helvetica"/>
+          <w:sz w:val="18"/>
+          <w:szCs w:val="18"/>
+          <w:u w:color="003366"/>
+          <w:lang w:val="ru-RU"/>
+        </w:rPr>
+        <w:t>] является безнадзорным (найдено на улице / в месте общественного пользования);</w:t>
+      </w:r>
+    </w:p>
+    <w:p>
+      <w:pPr>
+        <w:pStyle w:val="Body"/>
+        <w:tabs>
+          <w:tab w:val="left" w:pos="4589"/>
+        </w:tabs>
+        <w:spacing w:after="120" w:line="312" w:lineRule="auto"/>
+        <w:jc w:val="both"/>
+        <w:rPr>
+          <w:rFonts w:ascii="Helvetica" w:eastAsia="Helvetica" w:hAnsi="Helvetica" w:cs="Helvetica"/>
+          <w:sz w:val="18"/>
+          <w:szCs w:val="18"/>
+          <w:u w:color="003366"/>
+          <w:lang w:val="ru-RU"/>
+        </w:rPr>
+      </w:pPr>
+      <w:r>
+        <w:rPr>
+          <w:rFonts w:ascii="Helvetica" w:eastAsia="Helvetica" w:hAnsi="Helvetica" w:cs="Helvetica"/>
+          <w:sz w:val="18"/>
+          <w:szCs w:val="18"/>
+          <w:u w:color="003366"/>
+          <w:lang w:val="ru-RU"/>
+        </w:rPr>
+        <w:t xml:space="preserve"> [</w:t>
+      </w:r>
+      <w:r>
+        <w:rPr>
+          <w:rFonts w:ascii="Helvetica" w:eastAsia="Helvetica" w:hAnsi="Helvetica" w:cs="Helvetica"/>
+          <w:sz w:val="18"/>
+          <w:szCs w:val="18"/>
+          <w:u w:color="003366"/>
+          <w:lang w:val="ru-RU"/>
+        </w:rPr>
+        <w:t xml:space="preserve">   </w:t>
+      </w:r>
+      <w:r>
+        <w:rPr>
+          <w:rFonts w:ascii="Helvetica" w:eastAsia="Helvetica" w:hAnsi="Helvetica" w:cs="Helvetica"/>
+          <w:sz w:val="18"/>
+          <w:szCs w:val="18"/>
+          <w:u w:color="003366"/>
+          <w:lang w:val="ru-RU"/>
+        </w:rPr>
+        <w:t xml:space="preserve"> ] находится у меня на временном содержании (опеке) до момента </w:t>
+      </w:r>
+      <w:r>
+        <w:rPr>
+          <w:rFonts w:ascii="Helvetica" w:eastAsia="Helvetica" w:hAnsi="Helvetica" w:cs="Helvetica"/>
+          <w:sz w:val="18"/>
+          <w:szCs w:val="18"/>
+          <w:u w:color="003366"/>
+          <w:lang w:val="ru-RU"/>
+        </w:rPr>
+        <w:t>нахождения</w:t>
+      </w:r>
+      <w:r>
+        <w:rPr>
+          <w:rFonts w:ascii="Helvetica" w:eastAsia="Helvetica" w:hAnsi="Helvetica" w:cs="Helvetica"/>
+          <w:sz w:val="18"/>
+          <w:szCs w:val="18"/>
+          <w:u w:color="003366"/>
+          <w:lang w:val="ru-RU"/>
+        </w:rPr>
+        <w:t xml:space="preserve"> постоянного владельца</w:t>
+      </w:r>
+      <w:r>
+        <w:rPr>
+          <w:rFonts w:ascii="Helvetica" w:eastAsia="Helvetica" w:hAnsi="Helvetica" w:cs="Helvetica"/>
+          <w:sz w:val="18"/>
+          <w:szCs w:val="18"/>
+          <w:u w:color="003366"/>
+          <w:lang w:val="ru-RU"/>
+        </w:rPr>
+        <w:t xml:space="preserve"> либо до момента выпуска на прежнее место обитания</w:t>
+      </w:r>
+      <w:r>
+        <w:rPr>
+          <w:rFonts w:ascii="Helvetica" w:eastAsia="Helvetica" w:hAnsi="Helvetica" w:cs="Helvetica"/>
+          <w:sz w:val="18"/>
+          <w:szCs w:val="18"/>
+          <w:u w:color="003366"/>
+          <w:lang w:val="ru-RU"/>
+        </w:rPr>
+        <w:t>;</w:t>
+      </w:r>
+    </w:p>
+    <w:p>
+      <w:pPr>
+        <w:pStyle w:val="Body"/>
+        <w:tabs>
+          <w:tab w:val="left" w:pos="4589"/>
+        </w:tabs>
+        <w:spacing w:after="120" w:line="312" w:lineRule="auto"/>
+        <w:jc w:val="both"/>
+        <w:rPr>
+          <w:rFonts w:ascii="Helvetica" w:eastAsia="Helvetica" w:hAnsi="Helvetica" w:cs="Helvetica"/>
+          <w:sz w:val="18"/>
+          <w:szCs w:val="18"/>
+          <w:u w:color="003366"/>
+          <w:lang w:val="ru-RU"/>
+        </w:rPr>
+      </w:pPr>
+      <w:r>
+        <w:rPr>
+          <w:rFonts w:ascii="Helvetica" w:eastAsia="Helvetica" w:hAnsi="Helvetica" w:cs="Helvetica"/>
+          <w:sz w:val="18"/>
+          <w:szCs w:val="18"/>
+          <w:u w:color="003366"/>
+          <w:lang w:val="ru-RU"/>
+        </w:rPr>
+        <w:t>[</w:t>
+      </w:r>
+      <w:r>
+        <w:rPr>
+          <w:rFonts w:ascii="Helvetica" w:eastAsia="Helvetica" w:hAnsi="Helvetica" w:cs="Helvetica"/>
+          <w:sz w:val="18"/>
+          <w:szCs w:val="18"/>
+          <w:u w:color="003366"/>
+          <w:lang w:val="ru-RU"/>
+        </w:rPr>
+        <w:t xml:space="preserve">   </w:t>
+      </w:r>
+      <w:r>
+        <w:rPr>
+          <w:rFonts w:ascii="Helvetica" w:eastAsia="Helvetica" w:hAnsi="Helvetica" w:cs="Helvetica"/>
+          <w:sz w:val="18"/>
+          <w:szCs w:val="18"/>
+          <w:u w:color="003366"/>
+          <w:lang w:val="ru-RU"/>
+        </w:rPr>
+        <w:t xml:space="preserve"> ] не является моим личным (домашним) животным.</w:t>
+      </w:r>
+    </w:p>
+    <w:p>
+      <w:pPr>
+        <w:pStyle w:val="Body"/>
+        <w:tabs>
+          <w:tab w:val="left" w:pos="4589"/>
+        </w:tabs>
+        <w:spacing w:after="120" w:line="312" w:lineRule="auto"/>
+        <w:jc w:val="both"/>
+        <w:rPr>
+          <w:rFonts w:ascii="Helvetica" w:eastAsia="Helvetica" w:hAnsi="Helvetica" w:cs="Helvetica"/>
+          <w:sz w:val="18"/>
+          <w:szCs w:val="18"/>
+          <w:u w:color="003366"/>
+          <w:lang w:val="ru-RU"/>
+        </w:rPr>
+      </w:pPr>
+    </w:p>
+    <w:p>
+      <w:pPr>
+        <w:pStyle w:val="Body"/>
+        <w:tabs>
+          <w:tab w:val="left" w:pos="4589"/>
+        </w:tabs>
+        <w:spacing w:after="120" w:line="312" w:lineRule="auto"/>
+        <w:jc w:val="both"/>
+        <w:rPr>
+          <w:rFonts w:ascii="Helvetica" w:eastAsia="Helvetica" w:hAnsi="Helvetica" w:cs="Helvetica"/>
+          <w:sz w:val="18"/>
+          <w:szCs w:val="18"/>
+          <w:u w:color="003366"/>
+          <w:lang w:val="ru-RU"/>
+        </w:rPr>
+      </w:pPr>
+      <w:r>
+        <w:rPr>
+          <w:rFonts w:ascii="Helvetica" w:eastAsia="Helvetica" w:hAnsi="Helvetica" w:cs="Helvetica"/>
+          <w:sz w:val="18"/>
+          <w:szCs w:val="18"/>
+          <w:u w:color="003366"/>
+          <w:lang w:val="ru-RU"/>
+        </w:rPr>
+        <w:t>Я уведомлен(а) и согласен(на), что:</w:t>
+      </w:r>
+    </w:p>
+    <w:p>
+      <w:pPr>
+        <w:pStyle w:val="Body"/>
+        <w:tabs>
+          <w:tab w:val="left" w:pos="4589"/>
+        </w:tabs>
+        <w:spacing w:after="120" w:line="312" w:lineRule="auto"/>
+        <w:jc w:val="both"/>
+        <w:rPr>
+          <w:rFonts w:ascii="Helvetica" w:eastAsia="Helvetica" w:hAnsi="Helvetica" w:cs="Helvetica"/>
+          <w:sz w:val="18"/>
+          <w:szCs w:val="18"/>
+          <w:u w:color="003366"/>
+          <w:lang w:val="ru-RU"/>
+        </w:rPr>
+      </w:pPr>
+      <w:r>
+        <w:rPr>
+          <w:rFonts w:ascii="Helvetica" w:eastAsia="Helvetica" w:hAnsi="Helvetica" w:cs="Helvetica"/>
+          <w:sz w:val="18"/>
+          <w:szCs w:val="18"/>
+          <w:u w:color="003366"/>
+          <w:lang w:val="ru-RU"/>
+        </w:rPr>
+        <w:t>1. Помощь оказывается в рамках выполнения уставных целей Организации по минимизации численности безнадзорных животных и оказанию помощи животным, попавшим в беду.</w:t>
+      </w:r>
+    </w:p>
+    <w:p>
+      <w:pPr>
+        <w:pStyle w:val="Body"/>
+        <w:tabs>
+          <w:tab w:val="left" w:pos="4589"/>
+        </w:tabs>
+        <w:spacing w:after="120" w:line="312" w:lineRule="auto"/>
+        <w:jc w:val="both"/>
+        <w:rPr>
+          <w:rFonts w:ascii="Helvetica" w:eastAsia="Helvetica" w:hAnsi="Helvetica" w:cs="Helvetica"/>
+          <w:sz w:val="18"/>
+          <w:szCs w:val="18"/>
+          <w:u w:color="003366"/>
+          <w:lang w:val="ru-RU"/>
+        </w:rPr>
+      </w:pPr>
+      <w:r>
+        <w:rPr>
+          <w:rFonts w:ascii="Helvetica" w:eastAsia="Helvetica" w:hAnsi="Helvetica" w:cs="Helvetica"/>
+          <w:sz w:val="18"/>
+          <w:szCs w:val="18"/>
+          <w:u w:color="003366"/>
+          <w:lang w:val="ru-RU"/>
+        </w:rPr>
+        <w:t>2. В случае выявления факта использования талона для оказания услуг личному (домашнему) животному, я обязуюсь возместить Организации полную стоимость оказанных услуг.</w:t>
+      </w:r>
+    </w:p>
+    <w:p>
+      <w:pPr>
+        <w:pStyle w:val="Body"/>
+        <w:tabs>
+          <w:tab w:val="left" w:pos="4589"/>
+        </w:tabs>
+        <w:spacing w:after="120" w:line="312" w:lineRule="auto"/>
+        <w:rPr>
+          <w:rFonts w:ascii="Times New Roman" w:hAnsi="Times New Roman"/>
           <w:color w:val="5E5E5E"/>
           <w:sz w:val="15"/>
           <w:szCs w:val="18"/>
           <w:u w:color="003366"/>
           <w:lang w:val="ru-RU"/>
         </w:rPr>
-        <w:t>то указать окрас</w:t>
+      </w:pPr>
+    </w:p>
+    <w:p>
+      <w:pPr>
+        <w:pStyle w:val="Body"/>
+        <w:tabs>
+          <w:tab w:val="left" w:pos="4589"/>
+        </w:tabs>
+        <w:spacing w:after="120" w:line="312" w:lineRule="auto"/>
+        <w:rPr>
+          <w:rFonts w:ascii="Helvetica" w:eastAsia="Helvetica" w:hAnsi="Helvetica" w:cs="Helvetica"/>
+          <w:sz w:val="18"/>
+          <w:szCs w:val="18"/>
+          <w:u w:color="003366"/>
+          <w:lang w:val="ru-RU"/>
+        </w:rPr>
+      </w:pPr>
+    </w:p>
+    <w:p>
+      <w:pPr>
+        <w:pStyle w:val="Body"/>
+        <w:tabs>
+          <w:tab w:val="left" w:pos="4589"/>
+        </w:tabs>
+        <w:spacing w:after="120" w:line="312" w:lineRule="auto"/>
+        <w:jc w:val="right"/>
+        <w:rPr>
+          <w:rFonts w:ascii="Helvetica" w:eastAsia="Helvetica" w:hAnsi="Helvetica" w:cs="Helvetica"/>
+          <w:sz w:val="18"/>
+          <w:szCs w:val="18"/>
+          <w:u w:color="003366"/>
+          <w:lang w:val="ru-RU"/>
+        </w:rPr>
+      </w:pPr>
+      <w:r>
+        <w:rPr>
+          <w:rFonts w:ascii="Helvetica" w:eastAsia="Helvetica" w:hAnsi="Helvetica" w:cs="Helvetica"/>
+          <w:sz w:val="18"/>
+          <w:szCs w:val="18"/>
+          <w:u w:color="003366"/>
+          <w:lang w:val="ru-RU"/>
+        </w:rPr>
+        <w:t xml:space="preserve">                       </w:t>
+      </w:r>
+      <w:r>
+        <w:rPr>
+          <w:rFonts w:ascii="Helvetica" w:eastAsia="Helvetica" w:hAnsi="Helvetica" w:cs="Helvetica"/>
+          <w:sz w:val="18"/>
+          <w:szCs w:val="18"/>
+          <w:u w:color="003366"/>
+          <w:lang w:val="ru-RU"/>
+        </w:rPr>
+        <w:t>___________</w:t>
       </w:r>
       <w:r>
         <w:rPr>
           <w:rFonts w:asciiTheme="minorHAnsi" w:hAnsiTheme="minorHAnsi"/>
-          <w:color w:val="5E5E5E"/>
-          <w:sz w:val="15"/>
-          <w:szCs w:val="18"/>
-          <w:u w:color="003366"/>
-          <w:lang w:val="ru-RU"/>
-        </w:rPr>
-        <w:t xml:space="preserve">, </w:t>
-      </w:r>
-      <w:r>
-        <w:rPr>
-          <w:rFonts w:ascii="Helvetica" w:eastAsia="Helvetica" w:hAnsi="Helvetica" w:cs="Helvetica"/>
-          <w:color w:val="5E5E5E"/>
-          <w:sz w:val="15"/>
-          <w:szCs w:val="18"/>
-          <w:u w:color="003366"/>
-          <w:lang w:val="ru-RU"/>
-        </w:rPr>
-        <w:t>например “Рыжий кот”</w:t>
+          <w:sz w:val="18"/>
+          <w:szCs w:val="18"/>
+          <w:u w:val="single" w:color="003366"/>
+          <w:lang w:val="ru-RU"/>
+        </w:rPr>
+        <w:t xml:space="preserve"> </w:t>
       </w:r>
       <w:r>
         <w:rPr>
           <w:rFonts w:asciiTheme="minorHAnsi" w:hAnsiTheme="minorHAnsi"/>
-          <w:color w:val="5E5E5E"/>
-          <w:sz w:val="15"/>
-          <w:szCs w:val="18"/>
-          <w:u w:color="003366"/>
-          <w:lang w:val="ru-RU"/>
-        </w:rPr>
-        <w:t xml:space="preserve">. </w:t>
-      </w:r>
-      <w:r>
-        <w:rPr>
-          <w:rFonts w:ascii="Helvetica" w:eastAsia="Helvetica" w:hAnsi="Helvetica" w:cs="Helvetica"/>
-          <w:color w:val="5E5E5E"/>
-          <w:sz w:val="15"/>
-          <w:szCs w:val="18"/>
-          <w:u w:color="003366"/>
-          <w:lang w:val="ru-RU"/>
-        </w:rPr>
-        <w:t>если животных несколько</w:t>
-      </w:r>
-      <w:r>
-        <w:rPr>
-          <w:rFonts w:asciiTheme="minorHAnsi" w:hAnsiTheme="minorHAnsi"/>
-          <w:color w:val="5E5E5E"/>
-          <w:sz w:val="15"/>
-          <w:szCs w:val="18"/>
-          <w:u w:color="003366"/>
-          <w:lang w:val="ru-RU"/>
-        </w:rPr>
-        <w:t xml:space="preserve">, </w:t>
-      </w:r>
-      <w:r>
-        <w:rPr>
-          <w:rFonts w:ascii="Helvetica" w:eastAsia="Helvetica" w:hAnsi="Helvetica" w:cs="Helvetica"/>
-          <w:color w:val="5E5E5E"/>
-          <w:sz w:val="15"/>
-          <w:szCs w:val="18"/>
-          <w:u w:color="003366"/>
-          <w:lang w:val="ru-RU"/>
-        </w:rPr>
-        <w:t>то перечислить всех</w:t>
-      </w:r>
-      <w:r>
-        <w:rPr>
-          <w:rFonts w:asciiTheme="minorHAnsi" w:hAnsiTheme="minorHAnsi"/>
-          <w:color w:val="5E5E5E"/>
-          <w:sz w:val="15"/>
-          <w:szCs w:val="18"/>
-          <w:u w:color="003366"/>
-          <w:lang w:val="ru-RU"/>
-        </w:rPr>
-        <w:t>).</w:t>
-      </w:r>
-    </w:p>
-    <w:p>
-      <w:pPr>
-        <w:pStyle w:val="Body"/>
-        <w:tabs>
-          <w:tab w:val="left" w:pos="4589"/>
-        </w:tabs>
-        <w:spacing w:after="120" w:line="312" w:lineRule="auto"/>
-        <w:rPr>
-          <w:rFonts w:ascii="Helvetica" w:eastAsia="Trebuchet MS" w:hAnsi="Helvetica" w:cs="Helvetica"/>
-          <w:color w:val="5E5E5E"/>
-          <w:sz w:val="15"/>
-          <w:szCs w:val="18"/>
-          <w:lang w:val="ru-RU"/>
-        </w:rPr>
-      </w:pPr>
-      <w:r>
-        <w:rPr>
-          <w:rFonts w:ascii="Helvetica" w:eastAsia="Trebuchet MS" w:hAnsi="Helvetica" w:cs="Helvetica"/>
-          <w:sz w:val="18"/>
-          <w:szCs w:val="18"/>
-          <w:lang w:val="ru-RU"/>
-        </w:rPr>
-        <w:t>Компенсацию гарантирую в течение 2-х месяцев.</w:t>
+          <w:sz w:val="18"/>
+          <w:szCs w:val="18"/>
+          <w:u w:color="003366"/>
+          <w:lang w:val="ru-RU"/>
+        </w:rPr>
+        <w:t xml:space="preserve"> /</w:t>
+      </w:r>
+      <w:r>
+        <w:rPr>
+          <w:rFonts w:ascii="Times New Roman" w:hAnsi="Times New Roman"/>
+          <w:sz w:val="18"/>
+          <w:szCs w:val="18"/>
+          <w:u w:color="003366"/>
+          <w:lang w:val="ru-RU"/>
+        </w:rPr>
+        <w:t>________</w:t>
+      </w:r>
+      <w:r>
+        <w:rPr>
+          <w:rFonts w:ascii="Helvetica" w:eastAsia="Helvetica" w:hAnsi="Helvetica" w:cs="Helvetica"/>
+          <w:sz w:val="18"/>
+          <w:szCs w:val="18"/>
+          <w:u w:val="single" w:color="003366"/>
+          <w:lang w:val="ru-RU"/>
+        </w:rPr>
+        <w:t>{{shortFio}}</w:t>
+      </w:r>
+      <w:r>
+        <w:rPr>
+          <w:rFonts w:ascii="Times New Roman" w:hAnsi="Times New Roman"/>
+          <w:sz w:val="18"/>
+          <w:szCs w:val="18"/>
+          <w:u w:color="003366"/>
+          <w:lang w:val="ru-RU"/>
+        </w:rPr>
+        <w:t>_______________/</w:t>
+      </w:r>
+      <w:r>
+        <w:rPr>
+          <w:rFonts w:ascii="Helvetica" w:eastAsia="Helvetica" w:hAnsi="Helvetica" w:cs="Helvetica"/>
+          <w:sz w:val="18"/>
+          <w:szCs w:val="18"/>
+          <w:u w:color="003366"/>
+          <w:lang w:val="ru-RU"/>
+        </w:rPr>
+        <w:tab/>
       </w:r>
     </w:p>
     <w:p>
@@ -1198,125 +1297,155 @@
           <w:tab w:val="left" w:pos="5440"/>
           <w:tab w:val="left" w:pos="9639"/>
         </w:tabs>
-        <w:spacing w:before="1600" w:line="504" w:lineRule="auto"/>
+        <w:spacing w:line="504" w:lineRule="auto"/>
         <w:ind w:left="6096"/>
         <w:rPr>
-          <w:rFonts w:asciiTheme="minorHAnsi" w:eastAsia="Trebuchet MS" w:hAnsiTheme="minorHAnsi" w:cs="Trebuchet MS"/>
-          <w:sz w:val="18"/>
-          <w:szCs w:val="18"/>
-          <w:u w:val="single"/>
-          <w:lang w:val="ru-RU"/>
-        </w:rPr>
-      </w:pPr>
+          <w:rFonts w:ascii="Helvetica" w:eastAsia="Helvetica" w:hAnsi="Helvetica" w:cs="Helvetica"/>
+          <w:sz w:val="18"/>
+          <w:szCs w:val="18"/>
+          <w:u w:color="003366"/>
+          <w:lang w:val="ru-RU"/>
+        </w:rPr>
+      </w:pPr>
+      <w:r>
+        <w:rPr>
+          <w:rFonts w:ascii="Helvetica" w:eastAsia="Helvetica" w:hAnsi="Helvetica" w:cs="Helvetica"/>
+          <w:sz w:val="18"/>
+          <w:szCs w:val="18"/>
+          <w:u w:color="003366"/>
+          <w:lang w:val="ru-RU"/>
+        </w:rPr>
+        <w:t>«</w:t>
+      </w:r>
       <w:r>
         <w:rPr>
           <w:rFonts w:asciiTheme="minorHAnsi" w:hAnsiTheme="minorHAnsi"/>
           <w:sz w:val="18"/>
           <w:szCs w:val="18"/>
-          <w:u w:val="single"/>
+          <w:u w:val="single" w:color="003366"/>
+          <w:lang w:val="ru-RU"/>
+        </w:rPr>
+        <w:t>{{day}}</w:t>
+      </w:r>
+      <w:r>
+        <w:rPr>
+          <w:rFonts w:asciiTheme="minorHAnsi" w:hAnsiTheme="minorHAnsi"/>
+          <w:sz w:val="18"/>
+          <w:szCs w:val="18"/>
+          <w:u w:val="single" w:color="003366"/>
           <w:lang w:val="ru-RU"/>
         </w:rPr>
         <w:t xml:space="preserve"> </w:t>
       </w:r>
       <w:r>
         <w:rPr>
+          <w:rFonts w:ascii="Helvetica" w:eastAsia="Helvetica" w:hAnsi="Helvetica" w:cs="Helvetica"/>
+          <w:sz w:val="18"/>
+          <w:szCs w:val="18"/>
+          <w:u w:color="003366"/>
+          <w:lang w:val="ru-RU"/>
+        </w:rPr>
+        <w:t xml:space="preserve">  </w:t>
+      </w:r>
+      <w:r>
+        <w:rPr>
+          <w:rFonts w:ascii="Helvetica" w:eastAsia="Helvetica" w:hAnsi="Helvetica" w:cs="Helvetica"/>
+          <w:sz w:val="18"/>
+          <w:szCs w:val="18"/>
+          <w:u w:color="003366"/>
+          <w:lang w:val="ru-RU"/>
+        </w:rPr>
+        <w:t xml:space="preserve"> </w:t>
+      </w:r>
+      <w:r>
+        <w:rPr>
+          <w:rFonts w:ascii="Helvetica" w:eastAsia="Helvetica" w:hAnsi="Helvetica" w:cs="Helvetica"/>
+          <w:sz w:val="18"/>
+          <w:szCs w:val="18"/>
+          <w:u w:color="003366"/>
+          <w:lang w:val="ru-RU"/>
+        </w:rPr>
+        <w:t xml:space="preserve">» .  </w:t>
+      </w:r>
+      <w:r>
+        <w:rPr>
+          <w:rFonts w:ascii="Helvetica" w:eastAsia="Helvetica" w:hAnsi="Helvetica" w:cs="Helvetica"/>
+          <w:sz w:val="18"/>
+          <w:szCs w:val="18"/>
+          <w:u w:color="003366"/>
+          <w:lang w:val="ru-RU"/>
+        </w:rPr>
+        <w:t>___</w:t>
+      </w:r>
+      <w:r>
+        <w:rPr>
+          <w:rFonts w:ascii="Times New Roman" w:hAnsi="Times New Roman"/>
+          <w:sz w:val="18"/>
+          <w:szCs w:val="18"/>
+          <w:u w:val="single" w:color="003366"/>
+          <w:lang w:val="ru-RU"/>
+        </w:rPr>
+        <w:t xml:space="preserve"> </w:t>
+      </w:r>
+      <w:r>
+        <w:rPr>
+          <w:rFonts w:ascii="Helvetica" w:eastAsia="Helvetica" w:hAnsi="Helvetica" w:cs="Helvetica"/>
+          <w:sz w:val="18"/>
+          <w:szCs w:val="18"/>
+          <w:u w:val="single" w:color="003366"/>
+          <w:lang w:val="ru-RU"/>
+        </w:rPr>
+        <w:t>{{month}}</w:t>
+      </w:r>
+      <w:r>
+        <w:rPr>
+          <w:rFonts w:ascii="Helvetica" w:eastAsia="Helvetica" w:hAnsi="Helvetica" w:cs="Helvetica"/>
+          <w:sz w:val="18"/>
+          <w:szCs w:val="18"/>
+          <w:u w:val="single" w:color="003366"/>
+          <w:lang w:val="ru-RU"/>
+        </w:rPr>
+        <w:t xml:space="preserve"> </w:t>
+      </w:r>
+      <w:r>
+        <w:rPr>
+          <w:rFonts w:ascii="Helvetica" w:eastAsia="Helvetica" w:hAnsi="Helvetica" w:cs="Helvetica"/>
+          <w:sz w:val="18"/>
+          <w:szCs w:val="18"/>
+          <w:u w:color="003366"/>
+          <w:lang w:val="ru-RU"/>
+        </w:rPr>
+        <w:t xml:space="preserve">  . </w:t>
+      </w:r>
+      <w:r>
+        <w:rPr>
           <w:rFonts w:asciiTheme="minorHAnsi" w:hAnsiTheme="minorHAnsi"/>
           <w:sz w:val="18"/>
           <w:szCs w:val="18"/>
           <w:u w:val="single" w:color="003366"/>
           <w:lang w:val="ru-RU"/>
         </w:rPr>
-        <w:t>&lt;</w:t>
-      </w:r>
-      <w:r>
-        <w:rPr>
-          <w:rFonts w:ascii="Helvetica" w:eastAsia="Helvetica" w:hAnsi="Helvetica" w:cs="Helvetica"/>
+        <w:t>{{year}}</w:t>
+      </w:r>
+      <w:r>
+        <w:rPr>
+          <w:rFonts w:ascii="Times New Roman" w:hAnsi="Times New Roman"/>
           <w:sz w:val="18"/>
           <w:szCs w:val="18"/>
           <w:u w:val="single" w:color="003366"/>
           <w:lang w:val="ru-RU"/>
         </w:rPr>
-        <w:t>подпись</w:t>
-      </w:r>
-      <w:r>
-        <w:rPr>
-          <w:rFonts w:asciiTheme="minorHAnsi" w:hAnsiTheme="minorHAnsi"/>
-          <w:sz w:val="18"/>
-          <w:szCs w:val="18"/>
-          <w:u w:val="single" w:color="003366"/>
-          <w:lang w:val="ru-RU"/>
-        </w:rPr>
-        <w:t xml:space="preserve">&gt; </w:t>
-      </w:r>
-      <w:r>
-        <w:rPr>
-          <w:rFonts w:asciiTheme="minorHAnsi" w:hAnsiTheme="minorHAnsi"/>
-          <w:sz w:val="18"/>
-          <w:szCs w:val="18"/>
-          <w:u w:color="003366"/>
-          <w:lang w:val="ru-RU"/>
-        </w:rPr>
-        <w:t xml:space="preserve"> /</w:t>
-      </w:r>
-      <w:r>
-        <w:rPr>
-          <w:rFonts w:ascii="Times New Roman" w:hAnsi="Times New Roman"/>
-          <w:sz w:val="18"/>
-          <w:szCs w:val="18"/>
-          <w:u w:color="003366"/>
-          <w:lang w:val="ru-RU"/>
-        </w:rPr>
         <w:t xml:space="preserve">  </w:t>
       </w:r>
       <w:r>
         <w:rPr>
-          <w:rFonts w:ascii="Times New Roman" w:hAnsi="Times New Roman"/>
-          <w:sz w:val="18"/>
-          <w:szCs w:val="18"/>
-          <w:u w:val="single"/>
-          <w:lang w:val="ru-RU"/>
-        </w:rPr>
-        <w:t xml:space="preserve">  </w:t>
-      </w:r>
-      <w:r>
-        <w:rPr>
-          <w:rFonts w:asciiTheme="minorHAnsi" w:hAnsiTheme="minorHAnsi"/>
-          <w:sz w:val="18"/>
-          <w:szCs w:val="18"/>
-          <w:u w:val="single"/>
-          <w:lang w:val="ru-RU"/>
-        </w:rPr>
-        <w:t xml:space="preserve"> </w:t>
-      </w:r>
-      <w:r>
-        <w:rPr>
-          <w:rFonts w:ascii="Helvetica" w:eastAsia="Helvetica" w:hAnsi="Helvetica" w:cs="Helvetica"/>
-          <w:sz w:val="18"/>
-          <w:szCs w:val="18"/>
-          <w:u w:val="single"/>
-          <w:lang w:val="ru-RU"/>
-        </w:rPr>
-        <w:t xml:space="preserve">  </w:t>
-      </w:r>
-      <w:r>
-        <w:rPr>
-          <w:rFonts w:ascii="Helvetica" w:eastAsia="Helvetica" w:hAnsi="Helvetica" w:cs="Helvetica"/>
-          <w:sz w:val="18"/>
-          <w:szCs w:val="18"/>
-          <w:u w:val="single" w:color="003366"/>
-          <w:lang w:val="ru-RU"/>
-        </w:rPr>
-        <w:t>{{shortFio}}</w:t>
-      </w:r>
-      <w:r>
-        <w:rPr>
-          <w:rFonts w:asciiTheme="minorHAnsi" w:hAnsiTheme="minorHAnsi"/>
-          <w:sz w:val="18"/>
-          <w:szCs w:val="18"/>
-          <w:u w:val="single" w:color="003366"/>
-          <w:lang w:val="ru-RU"/>
-        </w:rPr>
-        <w:tab/>
+          <w:rFonts w:ascii="Helvetica" w:eastAsia="Helvetica" w:hAnsi="Helvetica" w:cs="Helvetica"/>
+          <w:sz w:val="18"/>
+          <w:szCs w:val="18"/>
+          <w:u w:color="003366"/>
+          <w:lang w:val="ru-RU"/>
+        </w:rPr>
+        <w:t>года</w:t>
       </w:r>
     </w:p>
     <w:p>
@@ -1329,19 +1458,202 @@
         <w:spacing w:line="504" w:lineRule="auto"/>
         <w:ind w:left="6096"/>
         <w:rPr>
+          <w:rFonts w:ascii="Helvetica" w:eastAsia="Helvetica" w:hAnsi="Helvetica" w:cs="Helvetica"/>
+          <w:sz w:val="18"/>
+          <w:szCs w:val="18"/>
+          <w:u w:color="003366"/>
+          <w:lang w:val="ru-RU"/>
+        </w:rPr>
+      </w:pPr>
+    </w:p>
+    <w:p>
+      <w:pPr>
+        <w:pStyle w:val="Body"/>
+        <w:tabs>
+          <w:tab w:val="left" w:pos="5440"/>
+          <w:tab w:val="left" w:pos="9639"/>
+        </w:tabs>
+        <w:spacing w:line="504" w:lineRule="auto"/>
+        <w:ind w:left="6096"/>
+        <w:rPr>
+          <w:rFonts w:ascii="Helvetica" w:eastAsia="Helvetica" w:hAnsi="Helvetica" w:cs="Helvetica"/>
+          <w:sz w:val="18"/>
+          <w:szCs w:val="18"/>
+          <w:u w:color="003366"/>
+          <w:lang w:val="ru-RU"/>
+        </w:rPr>
+      </w:pPr>
+    </w:p>
+    <w:p>
+      <w:pPr>
+        <w:pStyle w:val="Body"/>
+        <w:tabs>
+          <w:tab w:val="left" w:pos="5440"/>
+          <w:tab w:val="left" w:pos="9639"/>
+        </w:tabs>
+        <w:jc w:val="both"/>
+        <w:rPr>
+          <w:rFonts w:ascii="Helvetica" w:eastAsia="Helvetica" w:hAnsi="Helvetica" w:cs="Helvetica"/>
+          <w:i/>
+          <w:iCs/>
+          <w:sz w:val="18"/>
+          <w:szCs w:val="18"/>
+          <w:u w:color="003366"/>
+          <w:lang w:val="ru-RU"/>
+        </w:rPr>
+      </w:pPr>
+      <w:bookmarkStart w:id="0" w:name="_Hlk221107616"/>
+      <w:r>
+        <w:rPr>
+          <w:rFonts w:ascii="Helvetica" w:eastAsia="Helvetica" w:hAnsi="Helvetica" w:cs="Helvetica"/>
+          <w:i/>
+          <w:iCs/>
+          <w:sz w:val="18"/>
+          <w:szCs w:val="18"/>
+          <w:u w:color="003366"/>
+          <w:lang w:val="ru-RU"/>
+        </w:rPr>
+        <w:t>Я даю согласие МБООПЖ «ЗООшанс» на обработку моих персональных данных (ФИО, адрес, телефон), указанных в настоящем заявлении, в целях учета, контроля за использованием благотворительной помощи и отчетности перед контролирующими органами в соответствии с законодательством Республики Беларусь</w:t>
+      </w:r>
+    </w:p>
+    <w:p>
+      <w:pPr>
+        <w:pStyle w:val="Body"/>
+        <w:tabs>
+          <w:tab w:val="left" w:pos="5440"/>
+          <w:tab w:val="left" w:pos="9639"/>
+        </w:tabs>
+        <w:rPr>
+          <w:rFonts w:ascii="Helvetica" w:eastAsia="Helvetica" w:hAnsi="Helvetica" w:cs="Helvetica"/>
+          <w:sz w:val="18"/>
+          <w:szCs w:val="18"/>
+          <w:u w:color="003366"/>
+          <w:lang w:val="ru-RU"/>
+        </w:rPr>
+      </w:pPr>
+    </w:p>
+    <w:p>
+      <w:pPr>
+        <w:pStyle w:val="Body"/>
+        <w:tabs>
+          <w:tab w:val="left" w:pos="4589"/>
+        </w:tabs>
+        <w:spacing w:after="120" w:line="312" w:lineRule="auto"/>
+        <w:jc w:val="right"/>
+        <w:rPr>
+          <w:rFonts w:ascii="Helvetica" w:eastAsia="Helvetica" w:hAnsi="Helvetica" w:cs="Helvetica"/>
+          <w:sz w:val="18"/>
+          <w:szCs w:val="18"/>
+          <w:u w:color="003366"/>
+          <w:lang w:val="ru-RU"/>
+        </w:rPr>
+      </w:pPr>
+      <w:r>
+        <w:rPr>
+          <w:rFonts w:ascii="Helvetica" w:eastAsia="Helvetica" w:hAnsi="Helvetica" w:cs="Helvetica"/>
+          <w:sz w:val="18"/>
+          <w:szCs w:val="18"/>
+          <w:u w:color="003366"/>
+          <w:lang w:val="ru-RU"/>
+        </w:rPr>
+        <w:t xml:space="preserve">                       </w:t>
+      </w:r>
+      <w:r>
+        <w:rPr>
+          <w:rFonts w:ascii="Helvetica" w:eastAsia="Helvetica" w:hAnsi="Helvetica" w:cs="Helvetica"/>
+          <w:sz w:val="18"/>
+          <w:szCs w:val="18"/>
+          <w:u w:color="003366"/>
+          <w:lang w:val="ru-RU"/>
+        </w:rPr>
+        <w:t>___________</w:t>
+      </w:r>
+      <w:r>
+        <w:rPr>
           <w:rFonts w:asciiTheme="minorHAnsi" w:hAnsiTheme="minorHAnsi"/>
           <w:sz w:val="18"/>
           <w:szCs w:val="18"/>
-          <w:lang w:val="ru-RU"/>
-        </w:rPr>
-      </w:pPr>
-      <w:r>
-        <w:rPr>
-          <w:rFonts w:ascii="Helvetica" w:eastAsia="Helvetica" w:hAnsi="Helvetica" w:cs="Helvetica"/>
-          <w:sz w:val="18"/>
-          <w:szCs w:val="18"/>
-          <w:u w:color="003366"/>
-          <w:lang w:val="fr-FR"/>
+          <w:u w:val="single" w:color="003366"/>
+          <w:lang w:val="ru-RU"/>
+        </w:rPr>
+        <w:t xml:space="preserve"> </w:t>
+      </w:r>
+      <w:r>
+        <w:rPr>
+          <w:rFonts w:asciiTheme="minorHAnsi" w:hAnsiTheme="minorHAnsi"/>
+          <w:sz w:val="18"/>
+          <w:szCs w:val="18"/>
+          <w:u w:color="003366"/>
+          <w:lang w:val="ru-RU"/>
+        </w:rPr>
+        <w:t xml:space="preserve"> /</w:t>
+      </w:r>
+      <w:r>
+        <w:rPr>
+          <w:rFonts w:ascii="Times New Roman" w:hAnsi="Times New Roman"/>
+          <w:sz w:val="18"/>
+          <w:szCs w:val="18"/>
+          <w:u w:color="003366"/>
+          <w:lang w:val="ru-RU"/>
+        </w:rPr>
+        <w:t>_______</w:t>
+      </w:r>
+      <w:r>
+        <w:rPr>
+          <w:rFonts w:ascii="Helvetica" w:eastAsia="Helvetica" w:hAnsi="Helvetica" w:cs="Helvetica"/>
+          <w:sz w:val="18"/>
+          <w:szCs w:val="18"/>
+          <w:u w:val="single" w:color="003366"/>
+          <w:lang w:val="ru-RU"/>
+        </w:rPr>
+        <w:t>{{shortFio}}</w:t>
+      </w:r>
+      <w:r>
+        <w:rPr>
+          <w:rFonts w:ascii="Times New Roman" w:hAnsi="Times New Roman"/>
+          <w:sz w:val="18"/>
+          <w:szCs w:val="18"/>
+          <w:u w:color="003366"/>
+          <w:lang w:val="ru-RU"/>
+        </w:rPr>
+        <w:t>________________/</w:t>
+      </w:r>
+      <w:r>
+        <w:rPr>
+          <w:rFonts w:ascii="Helvetica" w:eastAsia="Helvetica" w:hAnsi="Helvetica" w:cs="Helvetica"/>
+          <w:sz w:val="18"/>
+          <w:szCs w:val="18"/>
+          <w:u w:color="003366"/>
+          <w:lang w:val="ru-RU"/>
+        </w:rPr>
+        <w:tab/>
+      </w:r>
+    </w:p>
+    <w:bookmarkEnd w:id="0"/>
+    <w:p>
+      <w:pPr>
+        <w:pStyle w:val="Body"/>
+        <w:tabs>
+          <w:tab w:val="left" w:pos="5440"/>
+          <w:tab w:val="left" w:pos="9639"/>
+        </w:tabs>
+        <w:spacing w:line="504" w:lineRule="auto"/>
+        <w:ind w:left="6096"/>
+        <w:rPr>
+          <w:rFonts w:ascii="Helvetica" w:eastAsia="Helvetica" w:hAnsi="Helvetica" w:cs="Helvetica"/>
+          <w:sz w:val="18"/>
+          <w:szCs w:val="18"/>
+          <w:u w:color="003366"/>
+          <w:lang w:val="ru-RU"/>
+        </w:rPr>
+      </w:pPr>
+      <w:r>
+        <w:rPr>
+          <w:rFonts w:ascii="Helvetica" w:eastAsia="Helvetica" w:hAnsi="Helvetica" w:cs="Helvetica"/>
+          <w:sz w:val="18"/>
+          <w:szCs w:val="18"/>
+          <w:u w:color="003366"/>
+          <w:lang w:val="ru-RU"/>
         </w:rPr>
         <w:t>«</w:t>
       </w:r>
@@ -1353,143 +1665,153 @@
           <w:u w:val="single" w:color="003366"/>
           <w:lang w:val="ru-RU"/>
         </w:rPr>
+        <w:t>{{day}}</w:t>
+      </w:r>
+      <w:r>
+        <w:rPr>
+          <w:rFonts w:asciiTheme="minorHAnsi" w:hAnsiTheme="minorHAnsi"/>
+          <w:sz w:val="18"/>
+          <w:szCs w:val="18"/>
+          <w:u w:val="single" w:color="003366"/>
+          <w:lang w:val="ru-RU"/>
+        </w:rPr>
         <w:t xml:space="preserve"> </w:t>
       </w:r>
       <w:r>
         <w:rPr>
+          <w:rFonts w:ascii="Helvetica" w:eastAsia="Helvetica" w:hAnsi="Helvetica" w:cs="Helvetica"/>
+          <w:sz w:val="18"/>
+          <w:szCs w:val="18"/>
+          <w:u w:color="003366"/>
+          <w:lang w:val="ru-RU"/>
+        </w:rPr>
+        <w:t xml:space="preserve">  </w:t>
+      </w:r>
+      <w:r>
+        <w:rPr>
+          <w:rFonts w:ascii="Helvetica" w:eastAsia="Helvetica" w:hAnsi="Helvetica" w:cs="Helvetica"/>
+          <w:sz w:val="18"/>
+          <w:szCs w:val="18"/>
+          <w:u w:color="003366"/>
+          <w:lang w:val="ru-RU"/>
+        </w:rPr>
+        <w:t xml:space="preserve"> » .  </w:t>
+      </w:r>
+      <w:r>
+        <w:rPr>
+          <w:rFonts w:ascii="Helvetica" w:eastAsia="Helvetica" w:hAnsi="Helvetica" w:cs="Helvetica"/>
+          <w:sz w:val="18"/>
+          <w:szCs w:val="18"/>
+          <w:u w:color="003366"/>
+          <w:lang w:val="ru-RU"/>
+        </w:rPr>
+        <w:t>___</w:t>
+      </w:r>
+      <w:r>
+        <w:rPr>
+          <w:rFonts w:ascii="Times New Roman" w:hAnsi="Times New Roman"/>
+          <w:sz w:val="18"/>
+          <w:szCs w:val="18"/>
+          <w:u w:val="single" w:color="003366"/>
+          <w:lang w:val="ru-RU"/>
+        </w:rPr>
+        <w:t xml:space="preserve"> </w:t>
+      </w:r>
+      <w:r>
+        <w:rPr>
+          <w:rFonts w:ascii="Helvetica" w:eastAsia="Helvetica" w:hAnsi="Helvetica" w:cs="Helvetica"/>
+          <w:sz w:val="18"/>
+          <w:szCs w:val="18"/>
+          <w:u w:val="single" w:color="003366"/>
+          <w:lang w:val="ru-RU"/>
+        </w:rPr>
+        <w:t>{{month}}</w:t>
+      </w:r>
+      <w:r>
+        <w:rPr>
+          <w:rFonts w:ascii="Helvetica" w:eastAsia="Helvetica" w:hAnsi="Helvetica" w:cs="Helvetica"/>
+          <w:sz w:val="18"/>
+          <w:szCs w:val="18"/>
+          <w:u w:val="single" w:color="003366"/>
+          <w:lang w:val="ru-RU"/>
+        </w:rPr>
+        <w:t xml:space="preserve"> </w:t>
+      </w:r>
+      <w:r>
+        <w:rPr>
+          <w:rFonts w:ascii="Helvetica" w:eastAsia="Helvetica" w:hAnsi="Helvetica" w:cs="Helvetica"/>
+          <w:sz w:val="18"/>
+          <w:szCs w:val="18"/>
+          <w:u w:color="003366"/>
+          <w:lang w:val="ru-RU"/>
+        </w:rPr>
+        <w:t xml:space="preserve">  . </w:t>
+      </w:r>
+      <w:r>
+        <w:rPr>
           <w:rFonts w:asciiTheme="minorHAnsi" w:hAnsiTheme="minorHAnsi"/>
           <w:sz w:val="18"/>
           <w:szCs w:val="18"/>
           <w:u w:val="single" w:color="003366"/>
           <w:lang w:val="ru-RU"/>
         </w:rPr>
-        <w:t>{{day}}</w:t>
-      </w:r>
-      <w:r>
-        <w:rPr>
-          <w:rFonts w:asciiTheme="minorHAnsi" w:hAnsiTheme="minorHAnsi"/>
+        <w:t>{{year}}</w:t>
+      </w:r>
+      <w:r>
+        <w:rPr>
+          <w:rFonts w:ascii="Times New Roman" w:hAnsi="Times New Roman"/>
           <w:sz w:val="18"/>
           <w:szCs w:val="18"/>
           <w:u w:val="single" w:color="003366"/>
           <w:lang w:val="ru-RU"/>
         </w:rPr>
-        <w:t xml:space="preserve"> </w:t>
-      </w:r>
-      <w:proofErr w:type="gramStart"/>
-      <w:r>
-        <w:rPr>
-          <w:rFonts w:ascii="Helvetica" w:eastAsia="Helvetica" w:hAnsi="Helvetica" w:cs="Helvetica"/>
-          <w:sz w:val="18"/>
-          <w:szCs w:val="18"/>
-          <w:u w:color="003366"/>
-          <w:lang w:val="it-IT"/>
-        </w:rPr>
-        <w:t>»</w:t>
-      </w:r>
-      <w:r>
-        <w:rPr>
-          <w:rFonts w:asciiTheme="minorHAnsi" w:hAnsiTheme="minorHAnsi"/>
-          <w:sz w:val="18"/>
-          <w:szCs w:val="18"/>
-          <w:u w:color="003366"/>
-          <w:lang w:val="ru-RU"/>
-        </w:rPr>
-        <w:t xml:space="preserve"> .</w:t>
-      </w:r>
-      <w:proofErr w:type="gramEnd"/>
-      <w:r>
-        <w:rPr>
-          <w:rFonts w:asciiTheme="minorHAnsi" w:hAnsiTheme="minorHAnsi"/>
-          <w:sz w:val="18"/>
-          <w:szCs w:val="18"/>
-          <w:u w:color="003366"/>
-          <w:lang w:val="ru-RU"/>
-        </w:rPr>
-        <w:t xml:space="preserve"> </w:t>
-      </w:r>
-      <w:r>
-        <w:rPr>
-          <w:rFonts w:asciiTheme="minorHAnsi" w:hAnsiTheme="minorHAnsi"/>
-          <w:sz w:val="18"/>
-          <w:szCs w:val="18"/>
-          <w:u w:val="single" w:color="003366"/>
-          <w:lang w:val="ru-RU"/>
-        </w:rPr>
-        <w:t xml:space="preserve"> </w:t>
-      </w:r>
-      <w:r>
-        <w:rPr>
-          <w:rFonts w:ascii="Times New Roman" w:hAnsi="Times New Roman"/>
-          <w:sz w:val="18"/>
-          <w:szCs w:val="18"/>
-          <w:u w:val="single" w:color="003366"/>
-          <w:lang w:val="ru-RU"/>
-        </w:rPr>
-        <w:t xml:space="preserve">     </w:t>
-      </w:r>
-      <w:r>
-        <w:rPr>
-          <w:rFonts w:ascii="Helvetica" w:eastAsia="Helvetica" w:hAnsi="Helvetica" w:cs="Helvetica"/>
-          <w:sz w:val="18"/>
-          <w:szCs w:val="18"/>
-          <w:u w:val="single" w:color="003366"/>
-          <w:lang w:val="ru-RU"/>
-        </w:rPr>
-        <w:t>{{month}}</w:t>
-      </w:r>
-      <w:r>
-        <w:rPr>
-          <w:rFonts w:ascii="Helvetica" w:eastAsia="Helvetica" w:hAnsi="Helvetica" w:cs="Helvetica"/>
-          <w:sz w:val="18"/>
-          <w:szCs w:val="18"/>
-          <w:u w:val="single" w:color="003366"/>
-          <w:lang w:val="ru-RU"/>
-        </w:rPr>
-        <w:t xml:space="preserve"> </w:t>
-      </w:r>
-      <w:r>
-        <w:rPr>
-          <w:rFonts w:asciiTheme="minorHAnsi" w:hAnsiTheme="minorHAnsi"/>
-          <w:sz w:val="18"/>
-          <w:szCs w:val="18"/>
-          <w:u w:val="single" w:color="003366"/>
-          <w:lang w:val="ru-RU"/>
-        </w:rPr>
-        <w:t xml:space="preserve">       </w:t>
-      </w:r>
-      <w:r>
-        <w:rPr>
-          <w:rFonts w:asciiTheme="minorHAnsi" w:hAnsiTheme="minorHAnsi"/>
-          <w:sz w:val="18"/>
-          <w:szCs w:val="18"/>
-          <w:u w:color="003366"/>
-          <w:lang w:val="ru-RU"/>
-        </w:rPr>
-        <w:t xml:space="preserve"> .</w:t>
-      </w:r>
-      <w:r>
-        <w:rPr>
-          <w:rFonts w:asciiTheme="minorHAnsi" w:hAnsiTheme="minorHAnsi"/>
-          <w:sz w:val="18"/>
-          <w:szCs w:val="18"/>
-          <w:u w:val="single" w:color="003366"/>
-          <w:lang w:val="ru-RU"/>
-        </w:rPr>
-        <w:t xml:space="preserve"> </w:t>
-      </w:r>
-      <w:r>
-        <w:rPr>
-          <w:rFonts w:asciiTheme="minorHAnsi" w:hAnsiTheme="minorHAnsi"/>
-          <w:sz w:val="18"/>
-          <w:szCs w:val="18"/>
-          <w:u w:val="single" w:color="003366"/>
-          <w:lang w:val="ru-RU"/>
-        </w:rPr>
-        <w:t>{{year}}</w:t>
-      </w:r>
+        <w:t xml:space="preserve">  </w:t>
+      </w:r>
+      <w:r>
+        <w:rPr>
+          <w:rFonts w:ascii="Helvetica" w:eastAsia="Helvetica" w:hAnsi="Helvetica" w:cs="Helvetica"/>
+          <w:sz w:val="18"/>
+          <w:szCs w:val="18"/>
+          <w:u w:color="003366"/>
+          <w:lang w:val="ru-RU"/>
+        </w:rPr>
+        <w:t>года</w:t>
+      </w:r>
+    </w:p>
+    <w:p>
+      <w:pPr>
+        <w:pStyle w:val="Body"/>
+        <w:tabs>
+          <w:tab w:val="left" w:pos="5440"/>
+          <w:tab w:val="left" w:pos="9639"/>
+        </w:tabs>
+        <w:rPr>
+          <w:rFonts w:ascii="Helvetica" w:eastAsia="Helvetica" w:hAnsi="Helvetica" w:cs="Helvetica"/>
+          <w:sz w:val="18"/>
+          <w:szCs w:val="18"/>
+          <w:u w:color="003366"/>
+          <w:lang w:val="ru-RU"/>
+        </w:rPr>
+      </w:pPr>
+    </w:p>
+    <w:p>
+      <w:pPr>
+        <w:pStyle w:val="Body"/>
+        <w:tabs>
+          <w:tab w:val="left" w:pos="5440"/>
+          <w:tab w:val="left" w:pos="9639"/>
+        </w:tabs>
+        <w:rPr>
+          <w:rFonts w:ascii="Helvetica" w:eastAsia="Helvetica" w:hAnsi="Helvetica" w:cs="Helvetica"/>
+          <w:sz w:val="18"/>
+          <w:szCs w:val="18"/>
+          <w:u w:color="003366"/>
+          <w:lang w:val="ru-RU"/>
+        </w:rPr>
+      </w:pPr>
     </w:p>
     <w:sectPr>
-      <w:footerReference w:type="default" r:id="rId7"/>
+      <w:footerReference w:type="default" r:id="rId6"/>
       <w:pgSz w:w="11906" w:h="16838"/>
       <w:pgMar w:top="720" w:right="1134" w:bottom="720" w:left="1080" w:header="720" w:footer="850" w:gutter="0"/>
       <w:cols w:space="720"/>
